--- a/Preuves.docx
+++ b/Preuves.docx
@@ -5,84 +5,375 @@
     <w:p>
       <w:pPr>
         <w:rPr>
-          <w:sz w:val="20"/>
-          <w:szCs w:val="20"/>
-        </w:rPr>
-      </w:pPr>
-      <w:r>
-        <w:rPr>
-          <w:sz w:val="20"/>
-          <w:szCs w:val="20"/>
-        </w:rPr>
-        <w:t>Philippe Rougerie et Thibault Lafaurie :</w:t>
-      </w:r>
-    </w:p>
-    <w:p>
-      <w:pPr>
-        <w:rPr>
-          <w:sz w:val="20"/>
-          <w:szCs w:val="20"/>
-        </w:rPr>
-      </w:pPr>
-    </w:p>
-    <w:p>
-      <w:pPr>
-        <w:rPr>
+          <w:rFonts w:ascii="Times New Roman" w:hAnsi="Times New Roman" w:cs="Times New Roman"/>
+          <w:sz w:val="20"/>
+          <w:szCs w:val="20"/>
+        </w:rPr>
+      </w:pPr>
+      <w:r>
+        <w:rPr>
+          <w:rFonts w:ascii="Times New Roman" w:hAnsi="Times New Roman" w:cs="Times New Roman"/>
+          <w:sz w:val="20"/>
+          <w:szCs w:val="20"/>
+        </w:rPr>
+        <w:t xml:space="preserve">Philippe Rougerie et Thibault </w:t>
+      </w:r>
+      <w:proofErr w:type="spellStart"/>
+      <w:r>
+        <w:rPr>
+          <w:rFonts w:ascii="Times New Roman" w:hAnsi="Times New Roman" w:cs="Times New Roman"/>
+          <w:sz w:val="20"/>
+          <w:szCs w:val="20"/>
+        </w:rPr>
+        <w:t>Lafaurie</w:t>
+      </w:r>
+      <w:proofErr w:type="spellEnd"/>
+      <w:r>
+        <w:rPr>
+          <w:rFonts w:ascii="Times New Roman" w:hAnsi="Times New Roman" w:cs="Times New Roman"/>
+          <w:sz w:val="20"/>
+          <w:szCs w:val="20"/>
+        </w:rPr>
+        <w:t> :</w:t>
+      </w:r>
+    </w:p>
+    <w:p>
+      <w:pPr>
+        <w:rPr>
+          <w:rFonts w:ascii="Times New Roman" w:hAnsi="Times New Roman" w:cs="Times New Roman"/>
+          <w:sz w:val="20"/>
+          <w:szCs w:val="20"/>
+        </w:rPr>
+      </w:pPr>
+    </w:p>
+    <w:p>
+      <w:pPr>
+        <w:rPr>
+          <w:rFonts w:ascii="Times New Roman" w:hAnsi="Times New Roman" w:cs="Times New Roman"/>
           <w:sz w:val="20"/>
           <w:szCs w:val="20"/>
           <w:lang w:val="en-US"/>
         </w:rPr>
       </w:pPr>
-      <w:r>
-        <w:rPr>
+      <w:proofErr w:type="spellStart"/>
+      <w:r>
+        <w:rPr>
+          <w:rFonts w:ascii="Times New Roman" w:hAnsi="Times New Roman" w:cs="Times New Roman"/>
           <w:sz w:val="20"/>
           <w:szCs w:val="20"/>
           <w:lang w:val="en-US"/>
         </w:rPr>
-        <w:t>Fichier preuves application Cooking For All.</w:t>
-      </w:r>
-    </w:p>
-    <w:p>
-      <w:pPr>
-        <w:rPr>
+        <w:t>Fichier</w:t>
+      </w:r>
+      <w:proofErr w:type="spellEnd"/>
+      <w:r>
+        <w:rPr>
+          <w:rFonts w:ascii="Times New Roman" w:hAnsi="Times New Roman" w:cs="Times New Roman"/>
           <w:sz w:val="20"/>
           <w:szCs w:val="20"/>
           <w:lang w:val="en-US"/>
         </w:rPr>
-      </w:pPr>
-    </w:p>
-    <w:p>
-      <w:pPr>
-        <w:rPr>
+        <w:t xml:space="preserve"> </w:t>
+      </w:r>
+      <w:proofErr w:type="spellStart"/>
+      <w:r>
+        <w:rPr>
+          <w:rFonts w:ascii="Times New Roman" w:hAnsi="Times New Roman" w:cs="Times New Roman"/>
           <w:sz w:val="20"/>
           <w:szCs w:val="20"/>
           <w:lang w:val="en-US"/>
         </w:rPr>
-      </w:pPr>
-      <w:r>
-        <w:rPr>
+        <w:t>preuves</w:t>
+      </w:r>
+      <w:proofErr w:type="spellEnd"/>
+      <w:r>
+        <w:rPr>
+          <w:rFonts w:ascii="Times New Roman" w:hAnsi="Times New Roman" w:cs="Times New Roman"/>
           <w:sz w:val="20"/>
           <w:szCs w:val="20"/>
           <w:lang w:val="en-US"/>
         </w:rPr>
+        <w:t xml:space="preserve"> application </w:t>
+      </w:r>
+      <w:proofErr w:type="gramStart"/>
+      <w:r>
+        <w:rPr>
+          <w:rFonts w:ascii="Times New Roman" w:hAnsi="Times New Roman" w:cs="Times New Roman"/>
+          <w:sz w:val="20"/>
+          <w:szCs w:val="20"/>
+          <w:lang w:val="en-US"/>
+        </w:rPr>
+        <w:t>Cooking</w:t>
+      </w:r>
+      <w:proofErr w:type="gramEnd"/>
+      <w:r>
+        <w:rPr>
+          <w:rFonts w:ascii="Times New Roman" w:hAnsi="Times New Roman" w:cs="Times New Roman"/>
+          <w:sz w:val="20"/>
+          <w:szCs w:val="20"/>
+          <w:lang w:val="en-US"/>
+        </w:rPr>
+        <w:t xml:space="preserve"> For All.</w:t>
+      </w:r>
+    </w:p>
+    <w:p>
+      <w:pPr>
+        <w:rPr>
+          <w:rFonts w:ascii="Times New Roman" w:hAnsi="Times New Roman" w:cs="Times New Roman"/>
+          <w:sz w:val="20"/>
+          <w:szCs w:val="20"/>
+          <w:lang w:val="en-US"/>
+        </w:rPr>
+      </w:pPr>
+    </w:p>
+    <w:p>
+      <w:pPr>
+        <w:rPr>
+          <w:rFonts w:ascii="Times New Roman" w:hAnsi="Times New Roman" w:cs="Times New Roman"/>
+          <w:sz w:val="20"/>
+          <w:szCs w:val="20"/>
+        </w:rPr>
+      </w:pPr>
+      <w:r>
+        <w:rPr>
+          <w:rFonts w:ascii="Times New Roman" w:hAnsi="Times New Roman" w:cs="Times New Roman"/>
+          <w:sz w:val="20"/>
+          <w:szCs w:val="20"/>
+        </w:rPr>
         <w:t>Documentation:</w:t>
       </w:r>
     </w:p>
     <w:p>
       <w:pPr>
         <w:rPr>
-          <w:sz w:val="20"/>
-          <w:szCs w:val="20"/>
-          <w:lang w:val="en-US"/>
-        </w:rPr>
-      </w:pPr>
-      <w:r>
-        <w:rPr>
-          <w:sz w:val="20"/>
-          <w:szCs w:val="20"/>
-          <w:lang w:val="en-US"/>
-        </w:rPr>
-        <w:t>Voir readme pour le contecte et le pdf pour les diagrammes.</w:t>
+          <w:rFonts w:ascii="Times New Roman" w:hAnsi="Times New Roman" w:cs="Times New Roman"/>
+          <w:sz w:val="20"/>
+          <w:szCs w:val="20"/>
+        </w:rPr>
+      </w:pPr>
+      <w:r>
+        <w:rPr>
+          <w:rFonts w:ascii="Times New Roman" w:hAnsi="Times New Roman" w:cs="Times New Roman"/>
+          <w:sz w:val="20"/>
+          <w:szCs w:val="20"/>
+        </w:rPr>
+        <w:t xml:space="preserve">Voir </w:t>
+      </w:r>
+      <w:proofErr w:type="spellStart"/>
+      <w:r>
+        <w:rPr>
+          <w:rFonts w:ascii="Times New Roman" w:hAnsi="Times New Roman" w:cs="Times New Roman"/>
+          <w:sz w:val="20"/>
+          <w:szCs w:val="20"/>
+        </w:rPr>
+        <w:t>readme</w:t>
+      </w:r>
+      <w:proofErr w:type="spellEnd"/>
+      <w:r>
+        <w:rPr>
+          <w:rFonts w:ascii="Times New Roman" w:hAnsi="Times New Roman" w:cs="Times New Roman"/>
+          <w:sz w:val="20"/>
+          <w:szCs w:val="20"/>
+        </w:rPr>
+        <w:t xml:space="preserve"> pour le contex</w:t>
+      </w:r>
+      <w:r>
+        <w:rPr>
+          <w:rFonts w:ascii="Times New Roman" w:hAnsi="Times New Roman" w:cs="Times New Roman"/>
+          <w:sz w:val="20"/>
+          <w:szCs w:val="20"/>
+        </w:rPr>
+        <w:t xml:space="preserve">te et le </w:t>
+      </w:r>
+      <w:proofErr w:type="spellStart"/>
+      <w:r>
+        <w:rPr>
+          <w:rFonts w:ascii="Times New Roman" w:hAnsi="Times New Roman" w:cs="Times New Roman"/>
+          <w:sz w:val="20"/>
+          <w:szCs w:val="20"/>
+        </w:rPr>
+        <w:t>pdf</w:t>
+      </w:r>
+      <w:proofErr w:type="spellEnd"/>
+      <w:r>
+        <w:rPr>
+          <w:rFonts w:ascii="Times New Roman" w:hAnsi="Times New Roman" w:cs="Times New Roman"/>
+          <w:sz w:val="20"/>
+          <w:szCs w:val="20"/>
+        </w:rPr>
+        <w:t xml:space="preserve"> pour les diagrammes.</w:t>
+      </w:r>
+    </w:p>
+    <w:p>
+      <w:pPr>
+        <w:rPr>
+          <w:rFonts w:ascii="Times New Roman" w:hAnsi="Times New Roman" w:cs="Times New Roman"/>
+          <w:sz w:val="20"/>
+          <w:szCs w:val="20"/>
+        </w:rPr>
+      </w:pPr>
+    </w:p>
+    <w:p>
+      <w:pPr>
+        <w:rPr>
+          <w:rFonts w:ascii="Times New Roman" w:hAnsi="Times New Roman" w:cs="Times New Roman"/>
+          <w:b/>
+          <w:sz w:val="32"/>
+          <w:szCs w:val="28"/>
+        </w:rPr>
+      </w:pPr>
+      <w:r>
+        <w:rPr>
+          <w:rFonts w:ascii="Times New Roman" w:hAnsi="Times New Roman" w:cs="Times New Roman"/>
+          <w:b/>
+          <w:sz w:val="32"/>
+          <w:szCs w:val="28"/>
+        </w:rPr>
+        <w:t>Code:</w:t>
+      </w:r>
+    </w:p>
+    <w:p>
+      <w:pPr>
+        <w:rPr>
+          <w:rFonts w:ascii="Times New Roman" w:hAnsi="Times New Roman" w:cs="Times New Roman"/>
+          <w:sz w:val="20"/>
+          <w:szCs w:val="20"/>
+        </w:rPr>
+      </w:pPr>
+    </w:p>
+    <w:p>
+      <w:pPr>
+        <w:rPr>
+          <w:rFonts w:ascii="Times New Roman" w:hAnsi="Times New Roman" w:cs="Times New Roman"/>
+          <w:sz w:val="20"/>
+          <w:szCs w:val="20"/>
+        </w:rPr>
+      </w:pPr>
+      <w:r>
+        <w:rPr>
+          <w:rFonts w:ascii="Times New Roman" w:hAnsi="Times New Roman" w:cs="Times New Roman"/>
+          <w:sz w:val="20"/>
+          <w:szCs w:val="20"/>
+        </w:rPr>
+        <w:t xml:space="preserve">Je sais utiliser les </w:t>
+      </w:r>
+      <w:proofErr w:type="spellStart"/>
+      <w:r>
+        <w:rPr>
+          <w:rFonts w:ascii="Times New Roman" w:hAnsi="Times New Roman" w:cs="Times New Roman"/>
+          <w:sz w:val="20"/>
+          <w:szCs w:val="20"/>
+        </w:rPr>
+        <w:t>Intents</w:t>
+      </w:r>
+      <w:proofErr w:type="spellEnd"/>
+      <w:r>
+        <w:rPr>
+          <w:rFonts w:ascii="Times New Roman" w:hAnsi="Times New Roman" w:cs="Times New Roman"/>
+          <w:sz w:val="20"/>
+          <w:szCs w:val="20"/>
+        </w:rPr>
+        <w:t xml:space="preserve"> pour faire </w:t>
+      </w:r>
+      <w:proofErr w:type="spellStart"/>
+      <w:r>
+        <w:rPr>
+          <w:rFonts w:ascii="Times New Roman" w:hAnsi="Times New Roman" w:cs="Times New Roman"/>
+          <w:sz w:val="20"/>
+          <w:szCs w:val="20"/>
+        </w:rPr>
+        <w:t>commnuniquer</w:t>
+      </w:r>
+      <w:proofErr w:type="spellEnd"/>
+      <w:r>
+        <w:rPr>
+          <w:rFonts w:ascii="Times New Roman" w:hAnsi="Times New Roman" w:cs="Times New Roman"/>
+          <w:sz w:val="20"/>
+          <w:szCs w:val="20"/>
+        </w:rPr>
+        <w:t xml:space="preserve"> deux activités : </w:t>
+      </w:r>
+    </w:p>
+    <w:p>
+      <w:pPr>
+        <w:rPr>
+          <w:rFonts w:ascii="Times New Roman" w:hAnsi="Times New Roman" w:cs="Times New Roman"/>
+          <w:sz w:val="20"/>
+          <w:szCs w:val="20"/>
+        </w:rPr>
+      </w:pPr>
+      <w:r>
+        <w:rPr>
+          <w:rFonts w:ascii="Times New Roman" w:hAnsi="Times New Roman" w:cs="Times New Roman"/>
+          <w:sz w:val="20"/>
+          <w:szCs w:val="20"/>
+        </w:rPr>
+        <w:t xml:space="preserve">Utilisé dans plusieurs activités, notamment dans la </w:t>
+      </w:r>
+      <w:proofErr w:type="spellStart"/>
+      <w:r>
+        <w:rPr>
+          <w:rFonts w:ascii="Times New Roman" w:hAnsi="Times New Roman" w:cs="Times New Roman"/>
+          <w:sz w:val="20"/>
+          <w:szCs w:val="20"/>
+        </w:rPr>
+        <w:t>MainActivity</w:t>
+      </w:r>
+      <w:proofErr w:type="spellEnd"/>
+      <w:r>
+        <w:rPr>
+          <w:rFonts w:ascii="Times New Roman" w:hAnsi="Times New Roman" w:cs="Times New Roman"/>
+          <w:sz w:val="20"/>
+          <w:szCs w:val="20"/>
+        </w:rPr>
+        <w:t xml:space="preserve"> dans la méthode </w:t>
+      </w:r>
+      <w:proofErr w:type="spellStart"/>
+      <w:r>
+        <w:rPr>
+          <w:rFonts w:ascii="Times New Roman" w:hAnsi="Times New Roman" w:cs="Times New Roman"/>
+          <w:sz w:val="20"/>
+          <w:szCs w:val="20"/>
+        </w:rPr>
+        <w:t>launchCreateRecipeActivity</w:t>
+      </w:r>
+      <w:proofErr w:type="spellEnd"/>
+      <w:r>
+        <w:rPr>
+          <w:rFonts w:ascii="Times New Roman" w:hAnsi="Times New Roman" w:cs="Times New Roman"/>
+          <w:sz w:val="20"/>
+          <w:szCs w:val="20"/>
+        </w:rPr>
+        <w:t xml:space="preserve"> aux lignes 65 et 66.</w:t>
+      </w:r>
+    </w:p>
+    <w:p>
+      <w:pPr>
+        <w:rPr>
+          <w:rFonts w:ascii="Times New Roman" w:hAnsi="Times New Roman" w:cs="Times New Roman"/>
+          <w:color w:val="000000"/>
+          <w:sz w:val="20"/>
+          <w:szCs w:val="20"/>
+        </w:rPr>
+      </w:pPr>
+    </w:p>
+    <w:p>
+      <w:pPr>
+        <w:rPr>
+          <w:rFonts w:ascii="Times New Roman" w:hAnsi="Times New Roman" w:cs="Times New Roman"/>
+          <w:color w:val="000000"/>
+          <w:sz w:val="20"/>
+          <w:szCs w:val="20"/>
+        </w:rPr>
+      </w:pPr>
+      <w:r>
+        <w:rPr>
+          <w:rFonts w:ascii="Times New Roman" w:hAnsi="Times New Roman" w:cs="Times New Roman"/>
+          <w:color w:val="000000"/>
+          <w:sz w:val="20"/>
+          <w:szCs w:val="20"/>
+        </w:rPr>
+        <w:t>Je sais développer en utilisant le SDK le plus bas possible:</w:t>
       </w:r>
       <w:bookmarkStart w:id="0" w:name="_GoBack"/>
       <w:bookmarkEnd w:id="0"/>
@@ -90,182 +381,628 @@
     <w:p>
       <w:pPr>
         <w:rPr>
-          <w:sz w:val="20"/>
-          <w:szCs w:val="20"/>
-          <w:lang w:val="en-US"/>
-        </w:rPr>
-      </w:pPr>
-    </w:p>
-    <w:p>
-      <w:pPr>
-        <w:rPr>
-          <w:sz w:val="20"/>
-          <w:szCs w:val="20"/>
-          <w:lang w:val="en-US"/>
-        </w:rPr>
-      </w:pPr>
-      <w:r>
-        <w:rPr>
-          <w:sz w:val="20"/>
-          <w:szCs w:val="20"/>
-          <w:lang w:val="en-US"/>
-        </w:rPr>
-        <w:t>Code:</w:t>
-      </w:r>
-    </w:p>
-    <w:p>
-      <w:pPr>
-        <w:rPr>
-          <w:sz w:val="20"/>
-          <w:szCs w:val="20"/>
-          <w:lang w:val="en-US"/>
-        </w:rPr>
-      </w:pPr>
-    </w:p>
-    <w:p>
-      <w:pPr>
-        <w:rPr>
-          <w:sz w:val="20"/>
-          <w:szCs w:val="20"/>
-        </w:rPr>
-      </w:pPr>
-      <w:r>
-        <w:rPr>
-          <w:sz w:val="20"/>
-          <w:szCs w:val="20"/>
-        </w:rPr>
-        <w:t xml:space="preserve">Je sais utiliser les Intents pour faire commnuniquer deux activités : </w:t>
-      </w:r>
-    </w:p>
-    <w:p>
-      <w:pPr>
-        <w:rPr>
-          <w:sz w:val="20"/>
-          <w:szCs w:val="20"/>
-        </w:rPr>
-      </w:pPr>
-      <w:r>
-        <w:rPr>
-          <w:sz w:val="20"/>
-          <w:szCs w:val="20"/>
-        </w:rPr>
-        <w:t>Utilisé dans plusieurs activités, notamment dans la MainActivity dans la méthode launchCreateRecipeActivity aux lignes 65 et 66.</w:t>
-      </w:r>
-    </w:p>
-    <w:p>
-      <w:pPr>
-        <w:rPr>
-          <w:rFonts w:ascii="Calibri" w:hAnsi="Calibri" w:cs="Calibri"/>
+          <w:rFonts w:ascii="Times New Roman" w:hAnsi="Times New Roman" w:cs="Times New Roman"/>
           <w:color w:val="000000"/>
           <w:sz w:val="20"/>
           <w:szCs w:val="20"/>
         </w:rPr>
       </w:pPr>
-    </w:p>
-    <w:p>
-      <w:pPr>
-        <w:rPr>
-          <w:rFonts w:ascii="Calibri" w:hAnsi="Calibri" w:cs="Calibri"/>
+      <w:r>
+        <w:rPr>
+          <w:rFonts w:ascii="Times New Roman" w:hAnsi="Times New Roman" w:cs="Times New Roman"/>
           <w:color w:val="000000"/>
           <w:sz w:val="20"/>
           <w:szCs w:val="20"/>
         </w:rPr>
-      </w:pPr>
-      <w:r>
-        <w:rPr>
-          <w:rFonts w:ascii="Calibri" w:hAnsi="Calibri" w:cs="Calibri"/>
+        <w:t xml:space="preserve">Le </w:t>
+      </w:r>
+      <w:proofErr w:type="spellStart"/>
+      <w:r>
+        <w:rPr>
+          <w:rFonts w:ascii="Times New Roman" w:hAnsi="Times New Roman" w:cs="Times New Roman"/>
           <w:color w:val="000000"/>
           <w:sz w:val="20"/>
           <w:szCs w:val="20"/>
         </w:rPr>
-        <w:t xml:space="preserve">Je sais développer </w:t>
-      </w:r>
-      <w:r>
-        <w:rPr>
-          <w:rFonts w:ascii="Calibri" w:hAnsi="Calibri" w:cs="Calibri"/>
+        <w:t>sdk</w:t>
+      </w:r>
+      <w:proofErr w:type="spellEnd"/>
+      <w:r>
+        <w:rPr>
+          <w:rFonts w:ascii="Times New Roman" w:hAnsi="Times New Roman" w:cs="Times New Roman"/>
           <w:color w:val="000000"/>
           <w:sz w:val="20"/>
           <w:szCs w:val="20"/>
         </w:rPr>
-        <w:t xml:space="preserve">en utilisant le SDK le plus </w:t>
-      </w:r>
-      <w:r>
-        <w:rPr>
-          <w:rFonts w:ascii="Calibri" w:hAnsi="Calibri" w:cs="Calibri"/>
+        <w:t xml:space="preserve"> minimum pour faire fonctionner l’appli sur toutes les </w:t>
+      </w:r>
+      <w:proofErr w:type="spellStart"/>
+      <w:r>
+        <w:rPr>
+          <w:rFonts w:ascii="Times New Roman" w:hAnsi="Times New Roman" w:cs="Times New Roman"/>
           <w:color w:val="000000"/>
           <w:sz w:val="20"/>
           <w:szCs w:val="20"/>
         </w:rPr>
-        <w:t>bas possible:</w:t>
-      </w:r>
-    </w:p>
-    <w:p>
-      <w:pPr>
-        <w:rPr>
-          <w:rFonts w:ascii="Calibri" w:hAnsi="Calibri" w:cs="Calibri"/>
+        <w:t>platformes</w:t>
+      </w:r>
+      <w:proofErr w:type="spellEnd"/>
+      <w:r>
+        <w:rPr>
+          <w:rFonts w:ascii="Times New Roman" w:hAnsi="Times New Roman" w:cs="Times New Roman"/>
           <w:color w:val="000000"/>
           <w:sz w:val="20"/>
           <w:szCs w:val="20"/>
         </w:rPr>
-      </w:pPr>
-      <w:r>
-        <w:rPr>
-          <w:rFonts w:ascii="Calibri" w:hAnsi="Calibri" w:cs="Calibri"/>
+        <w:t xml:space="preserve"> actuelles est le 15, qui a été utilisé dans cette application. Vo</w:t>
+      </w:r>
+      <w:r>
+        <w:rPr>
+          <w:rFonts w:ascii="Times New Roman" w:hAnsi="Times New Roman" w:cs="Times New Roman"/>
           <w:color w:val="000000"/>
           <w:sz w:val="20"/>
           <w:szCs w:val="20"/>
         </w:rPr>
-        <w:t>Le sdk minimum pour faire fonctionner l’appli sur toutes les platformes actuelles est le 15, qui a été utilisé dans cette application. Vo</w:t>
-      </w:r>
-      <w:r>
-        <w:rPr>
-          <w:rFonts w:ascii="Calibri" w:hAnsi="Calibri" w:cs="Calibri"/>
+        <w:t xml:space="preserve">ir </w:t>
+      </w:r>
+      <w:proofErr w:type="spellStart"/>
+      <w:proofErr w:type="gramStart"/>
+      <w:r>
+        <w:rPr>
+          <w:rFonts w:ascii="Times New Roman" w:hAnsi="Times New Roman" w:cs="Times New Roman"/>
           <w:color w:val="000000"/>
           <w:sz w:val="20"/>
           <w:szCs w:val="20"/>
         </w:rPr>
-        <w:t>ir build.graddle (app) ligne 8.</w:t>
-      </w:r>
-    </w:p>
-    <w:p>
-      <w:pPr>
-        <w:rPr>
-          <w:rFonts w:ascii="Calibri" w:hAnsi="Calibri" w:cs="Calibri"/>
+        <w:t>build.graddle</w:t>
+      </w:r>
+      <w:proofErr w:type="spellEnd"/>
+      <w:proofErr w:type="gramEnd"/>
+      <w:r>
+        <w:rPr>
+          <w:rFonts w:ascii="Times New Roman" w:hAnsi="Times New Roman" w:cs="Times New Roman"/>
           <w:color w:val="000000"/>
           <w:sz w:val="20"/>
           <w:szCs w:val="20"/>
         </w:rPr>
-      </w:pPr>
-    </w:p>
-    <w:p>
-      <w:pPr>
-        <w:autoSpaceDE w:val="0"/>
-        <w:autoSpaceDN w:val="0"/>
-        <w:adjustRightInd w:val="0"/>
-        <w:spacing w:after="0" w:line="240" w:lineRule="auto"/>
-        <w:rPr>
-          <w:rFonts w:ascii="Calibri" w:hAnsi="Calibri" w:cs="Calibri"/>
+        <w:t xml:space="preserve"> (</w:t>
+      </w:r>
+      <w:proofErr w:type="spellStart"/>
+      <w:r>
+        <w:rPr>
+          <w:rFonts w:ascii="Times New Roman" w:hAnsi="Times New Roman" w:cs="Times New Roman"/>
           <w:color w:val="000000"/>
           <w:sz w:val="20"/>
           <w:szCs w:val="20"/>
         </w:rPr>
-      </w:pPr>
-      <w:r>
-        <w:rPr>
-          <w:rFonts w:ascii="Calibri" w:hAnsi="Calibri" w:cs="Calibri"/>
+        <w:t>app</w:t>
+      </w:r>
+      <w:proofErr w:type="spellEnd"/>
+      <w:r>
+        <w:rPr>
+          <w:rFonts w:ascii="Times New Roman" w:hAnsi="Times New Roman" w:cs="Times New Roman"/>
           <w:color w:val="000000"/>
           <w:sz w:val="20"/>
           <w:szCs w:val="20"/>
         </w:rPr>
-        <w:t>Je sais modifier le manifeste de l’application en fonction de mes besoins</w:t>
-      </w:r>
-      <w:r>
-        <w:rPr>
-          <w:rFonts w:ascii="Calibri" w:hAnsi="Calibri" w:cs="Calibri"/>
+        <w:t>) ligne 8.</w:t>
+      </w:r>
+    </w:p>
+    <w:p>
+      <w:pPr>
+        <w:rPr>
+          <w:rFonts w:ascii="Times New Roman" w:hAnsi="Times New Roman" w:cs="Times New Roman"/>
+          <w:sz w:val="20"/>
+          <w:szCs w:val="20"/>
+        </w:rPr>
+      </w:pPr>
+      <w:r>
+        <w:rPr>
+          <w:rFonts w:ascii="Times New Roman" w:hAnsi="Times New Roman" w:cs="Times New Roman"/>
+          <w:sz w:val="20"/>
+          <w:szCs w:val="20"/>
+        </w:rPr>
+        <w:t>Je sais distinguer mes ressources en utilisant les qualifier</w:t>
+      </w:r>
+      <w:r>
+        <w:rPr>
+          <w:rFonts w:ascii="Times New Roman" w:hAnsi="Times New Roman" w:cs="Times New Roman"/>
+          <w:sz w:val="20"/>
+          <w:szCs w:val="20"/>
+        </w:rPr>
+        <w:t> :</w:t>
+      </w:r>
+    </w:p>
+    <w:p>
+      <w:pPr>
+        <w:rPr>
+          <w:rFonts w:ascii="Times New Roman" w:hAnsi="Times New Roman" w:cs="Times New Roman"/>
+          <w:sz w:val="20"/>
+          <w:szCs w:val="20"/>
+        </w:rPr>
+      </w:pPr>
+      <w:r>
+        <w:rPr>
+          <w:rFonts w:ascii="Times New Roman" w:hAnsi="Times New Roman" w:cs="Times New Roman"/>
+          <w:sz w:val="20"/>
+          <w:szCs w:val="20"/>
+        </w:rPr>
+        <w:t>Utilisation des qualifier un peu partout dans le projet.</w:t>
+      </w:r>
+    </w:p>
+    <w:p>
+      <w:pPr>
+        <w:autoSpaceDE w:val="0"/>
+        <w:autoSpaceDN w:val="0"/>
+        <w:adjustRightInd w:val="0"/>
+        <w:spacing w:after="0" w:line="240" w:lineRule="auto"/>
+        <w:rPr>
+          <w:rFonts w:ascii="Times New Roman" w:hAnsi="Times New Roman" w:cs="Times New Roman"/>
           <w:color w:val="000000"/>
           <w:sz w:val="20"/>
           <w:szCs w:val="20"/>
         </w:rPr>
+      </w:pPr>
+      <w:r>
+        <w:rPr>
+          <w:rFonts w:ascii="Times New Roman" w:hAnsi="Times New Roman" w:cs="Times New Roman"/>
+          <w:color w:val="000000"/>
+          <w:sz w:val="20"/>
+          <w:szCs w:val="20"/>
+        </w:rPr>
+        <w:t>Je sais modifier le manifeste de l’application en fonction de mes besoins :</w:t>
+      </w:r>
+    </w:p>
+    <w:p>
+      <w:pPr>
+        <w:autoSpaceDE w:val="0"/>
+        <w:autoSpaceDN w:val="0"/>
+        <w:adjustRightInd w:val="0"/>
+        <w:spacing w:after="0" w:line="240" w:lineRule="auto"/>
+        <w:rPr>
+          <w:rFonts w:ascii="Times New Roman" w:hAnsi="Times New Roman" w:cs="Times New Roman"/>
+          <w:color w:val="000000"/>
+          <w:sz w:val="20"/>
+          <w:szCs w:val="20"/>
+        </w:rPr>
+      </w:pPr>
+      <w:r>
+        <w:rPr>
+          <w:rFonts w:ascii="Times New Roman" w:hAnsi="Times New Roman" w:cs="Times New Roman"/>
+          <w:color w:val="000000"/>
+          <w:sz w:val="20"/>
+          <w:szCs w:val="20"/>
+        </w:rPr>
+        <w:t xml:space="preserve">Le manifeste a été modifié à plusieurs reprises, notamment pour ajouter des permissions. </w:t>
+      </w:r>
+      <w:r>
+        <w:rPr>
+          <w:rFonts w:ascii="Times New Roman" w:hAnsi="Times New Roman" w:cs="Times New Roman"/>
+          <w:color w:val="000000"/>
+          <w:sz w:val="20"/>
+          <w:szCs w:val="20"/>
+        </w:rPr>
+        <w:t>Voir ligne 9 de AndroidManifest.xml</w:t>
+      </w:r>
+    </w:p>
+    <w:p>
+      <w:pPr>
+        <w:autoSpaceDE w:val="0"/>
+        <w:autoSpaceDN w:val="0"/>
+        <w:adjustRightInd w:val="0"/>
+        <w:spacing w:after="0" w:line="240" w:lineRule="auto"/>
+        <w:rPr>
+          <w:rFonts w:ascii="Times New Roman" w:hAnsi="Times New Roman" w:cs="Times New Roman"/>
+          <w:color w:val="000000"/>
+          <w:sz w:val="20"/>
+          <w:szCs w:val="20"/>
+        </w:rPr>
+      </w:pPr>
+    </w:p>
+    <w:p>
+      <w:pPr>
+        <w:autoSpaceDE w:val="0"/>
+        <w:autoSpaceDN w:val="0"/>
+        <w:adjustRightInd w:val="0"/>
+        <w:spacing w:after="0" w:line="240" w:lineRule="auto"/>
+        <w:rPr>
+          <w:rFonts w:ascii="Times New Roman" w:hAnsi="Times New Roman" w:cs="Times New Roman"/>
+          <w:color w:val="000000"/>
+          <w:sz w:val="20"/>
+          <w:szCs w:val="20"/>
+        </w:rPr>
+      </w:pPr>
+      <w:r>
+        <w:rPr>
+          <w:rFonts w:ascii="Times New Roman" w:hAnsi="Times New Roman" w:cs="Times New Roman"/>
+          <w:color w:val="000000"/>
+          <w:sz w:val="20"/>
+          <w:szCs w:val="20"/>
+        </w:rPr>
+        <w:t xml:space="preserve">Je sais faire des vues </w:t>
+      </w:r>
+      <w:proofErr w:type="spellStart"/>
+      <w:r>
+        <w:rPr>
+          <w:rFonts w:ascii="Times New Roman" w:hAnsi="Times New Roman" w:cs="Times New Roman"/>
+          <w:color w:val="000000"/>
+          <w:sz w:val="20"/>
+          <w:szCs w:val="20"/>
+        </w:rPr>
+        <w:t>xml</w:t>
+      </w:r>
+      <w:proofErr w:type="spellEnd"/>
+      <w:r>
+        <w:rPr>
+          <w:rFonts w:ascii="Times New Roman" w:hAnsi="Times New Roman" w:cs="Times New Roman"/>
+          <w:color w:val="000000"/>
+          <w:sz w:val="20"/>
+          <w:szCs w:val="20"/>
+        </w:rPr>
+        <w:t xml:space="preserve"> en utilisant </w:t>
+      </w:r>
+      <w:proofErr w:type="spellStart"/>
+      <w:r>
+        <w:rPr>
+          <w:rFonts w:ascii="Times New Roman" w:hAnsi="Times New Roman" w:cs="Times New Roman"/>
+          <w:color w:val="000000"/>
+          <w:sz w:val="20"/>
+          <w:szCs w:val="20"/>
+        </w:rPr>
+        <w:t>layouts</w:t>
+      </w:r>
+      <w:proofErr w:type="spellEnd"/>
+      <w:r>
+        <w:rPr>
+          <w:rFonts w:ascii="Times New Roman" w:hAnsi="Times New Roman" w:cs="Times New Roman"/>
+          <w:color w:val="000000"/>
+          <w:sz w:val="20"/>
+          <w:szCs w:val="20"/>
+        </w:rPr>
+        <w:t xml:space="preserve"> et composants adéquats :</w:t>
+      </w:r>
+    </w:p>
+    <w:p>
+      <w:pPr>
+        <w:autoSpaceDE w:val="0"/>
+        <w:autoSpaceDN w:val="0"/>
+        <w:adjustRightInd w:val="0"/>
+        <w:spacing w:after="0" w:line="240" w:lineRule="auto"/>
+        <w:rPr>
+          <w:rFonts w:ascii="Times New Roman" w:hAnsi="Times New Roman" w:cs="Times New Roman"/>
+          <w:color w:val="000000"/>
+        </w:rPr>
+      </w:pPr>
+      <w:r>
+        <w:rPr>
+          <w:rFonts w:ascii="Times New Roman" w:hAnsi="Times New Roman" w:cs="Times New Roman"/>
+          <w:color w:val="000000"/>
+          <w:sz w:val="20"/>
+          <w:szCs w:val="20"/>
+        </w:rPr>
+        <w:t>Utilisé pour tout le projet. Voir à</w:t>
+      </w:r>
+      <w:r>
+        <w:rPr>
+          <w:rFonts w:ascii="Times New Roman" w:hAnsi="Times New Roman" w:cs="Times New Roman"/>
+          <w:color w:val="000000"/>
+        </w:rPr>
+        <w:t xml:space="preserve"> titre d’exemple activity_main.xml. Utilisation d’un </w:t>
+      </w:r>
+      <w:proofErr w:type="spellStart"/>
+      <w:r>
+        <w:rPr>
+          <w:rFonts w:ascii="Times New Roman" w:hAnsi="Times New Roman" w:cs="Times New Roman"/>
+          <w:color w:val="000000"/>
+        </w:rPr>
+        <w:t>relativeLayout</w:t>
+      </w:r>
+      <w:proofErr w:type="spellEnd"/>
+      <w:r>
+        <w:rPr>
+          <w:rFonts w:ascii="Times New Roman" w:hAnsi="Times New Roman" w:cs="Times New Roman"/>
+          <w:color w:val="000000"/>
+        </w:rPr>
+        <w:t xml:space="preserve"> pour contenir les éléments.</w:t>
+      </w:r>
+    </w:p>
+    <w:p>
+      <w:pPr>
+        <w:autoSpaceDE w:val="0"/>
+        <w:autoSpaceDN w:val="0"/>
+        <w:adjustRightInd w:val="0"/>
+        <w:spacing w:after="0" w:line="240" w:lineRule="auto"/>
+        <w:rPr>
+          <w:rFonts w:ascii="Times New Roman" w:hAnsi="Times New Roman" w:cs="Times New Roman"/>
+          <w:color w:val="000000"/>
+        </w:rPr>
+      </w:pPr>
+    </w:p>
+    <w:p>
+      <w:pPr>
+        <w:autoSpaceDE w:val="0"/>
+        <w:autoSpaceDN w:val="0"/>
+        <w:adjustRightInd w:val="0"/>
+        <w:spacing w:after="0" w:line="240" w:lineRule="auto"/>
+        <w:rPr>
+          <w:rFonts w:ascii="Times New Roman" w:hAnsi="Times New Roman" w:cs="Times New Roman"/>
+          <w:color w:val="000000"/>
+        </w:rPr>
+      </w:pPr>
+    </w:p>
+    <w:p>
+      <w:pPr>
+        <w:autoSpaceDE w:val="0"/>
+        <w:autoSpaceDN w:val="0"/>
+        <w:adjustRightInd w:val="0"/>
+        <w:spacing w:after="0" w:line="240" w:lineRule="auto"/>
+        <w:rPr>
+          <w:rFonts w:ascii="Times New Roman" w:hAnsi="Times New Roman" w:cs="Times New Roman"/>
+        </w:rPr>
+      </w:pPr>
+      <w:r>
+        <w:rPr>
+          <w:rFonts w:ascii="Times New Roman" w:hAnsi="Times New Roman" w:cs="Times New Roman"/>
+        </w:rPr>
+        <w:t>Je sais coder proprement mes activités, en m’assurant qu’elles ne font que relayer les évènements :</w:t>
+      </w:r>
+    </w:p>
+    <w:p>
+      <w:pPr>
+        <w:autoSpaceDE w:val="0"/>
+        <w:autoSpaceDN w:val="0"/>
+        <w:adjustRightInd w:val="0"/>
+        <w:spacing w:after="0" w:line="240" w:lineRule="auto"/>
+        <w:rPr>
+          <w:rFonts w:ascii="Times New Roman" w:hAnsi="Times New Roman" w:cs="Times New Roman"/>
+        </w:rPr>
+      </w:pPr>
+      <w:r>
+        <w:rPr>
+          <w:rFonts w:ascii="Times New Roman" w:hAnsi="Times New Roman" w:cs="Times New Roman"/>
+        </w:rPr>
+        <w:t>Voir l’</w:t>
+      </w:r>
+      <w:r>
+        <w:rPr>
+          <w:rFonts w:ascii="Times New Roman" w:hAnsi="Times New Roman" w:cs="Times New Roman"/>
+        </w:rPr>
+        <w:t>intégralité du code sur les activités.</w:t>
+      </w:r>
+    </w:p>
+    <w:p>
+      <w:pPr>
+        <w:autoSpaceDE w:val="0"/>
+        <w:autoSpaceDN w:val="0"/>
+        <w:adjustRightInd w:val="0"/>
+        <w:spacing w:after="0" w:line="240" w:lineRule="auto"/>
+        <w:rPr>
+          <w:rFonts w:ascii="Times New Roman" w:hAnsi="Times New Roman" w:cs="Times New Roman"/>
+        </w:rPr>
+      </w:pPr>
+    </w:p>
+    <w:p>
+      <w:pPr>
+        <w:autoSpaceDE w:val="0"/>
+        <w:autoSpaceDN w:val="0"/>
+        <w:adjustRightInd w:val="0"/>
+        <w:spacing w:after="0" w:line="240" w:lineRule="auto"/>
+        <w:rPr>
+          <w:rFonts w:ascii="Times New Roman" w:hAnsi="Times New Roman" w:cs="Times New Roman"/>
+        </w:rPr>
+      </w:pPr>
+      <w:r>
+        <w:rPr>
+          <w:rFonts w:ascii="Times New Roman" w:hAnsi="Times New Roman" w:cs="Times New Roman"/>
+        </w:rPr>
+        <w:t>Je sais coder une application en ayant un véritable métier.</w:t>
+      </w:r>
+    </w:p>
+    <w:p>
+      <w:pPr>
+        <w:autoSpaceDE w:val="0"/>
+        <w:autoSpaceDN w:val="0"/>
+        <w:adjustRightInd w:val="0"/>
+        <w:spacing w:after="0" w:line="240" w:lineRule="auto"/>
+        <w:rPr>
+          <w:rFonts w:ascii="Times New Roman" w:hAnsi="Times New Roman" w:cs="Times New Roman"/>
+        </w:rPr>
+      </w:pPr>
+      <w:r>
+        <w:rPr>
+          <w:rFonts w:ascii="Times New Roman" w:hAnsi="Times New Roman" w:cs="Times New Roman"/>
+        </w:rPr>
+        <w:t xml:space="preserve">Voir les objets métiers </w:t>
+      </w:r>
+      <w:proofErr w:type="spellStart"/>
+      <w:r>
+        <w:rPr>
+          <w:rFonts w:ascii="Times New Roman" w:hAnsi="Times New Roman" w:cs="Times New Roman"/>
+        </w:rPr>
+        <w:t>Ingredient</w:t>
+      </w:r>
+      <w:proofErr w:type="spellEnd"/>
+      <w:r>
+        <w:rPr>
+          <w:rFonts w:ascii="Times New Roman" w:hAnsi="Times New Roman" w:cs="Times New Roman"/>
+        </w:rPr>
+        <w:t xml:space="preserve"> et </w:t>
+      </w:r>
+      <w:proofErr w:type="spellStart"/>
+      <w:r>
+        <w:rPr>
+          <w:rFonts w:ascii="Times New Roman" w:hAnsi="Times New Roman" w:cs="Times New Roman"/>
+        </w:rPr>
+        <w:t>Recipe</w:t>
+      </w:r>
+      <w:proofErr w:type="spellEnd"/>
+      <w:r>
+        <w:rPr>
+          <w:rFonts w:ascii="Times New Roman" w:hAnsi="Times New Roman" w:cs="Times New Roman"/>
+        </w:rPr>
+        <w:t>.</w:t>
+      </w:r>
+    </w:p>
+    <w:p>
+      <w:pPr>
+        <w:autoSpaceDE w:val="0"/>
+        <w:autoSpaceDN w:val="0"/>
+        <w:adjustRightInd w:val="0"/>
+        <w:spacing w:after="0" w:line="240" w:lineRule="auto"/>
+        <w:rPr>
+          <w:rFonts w:ascii="Times New Roman" w:hAnsi="Times New Roman" w:cs="Times New Roman"/>
+        </w:rPr>
+      </w:pPr>
+    </w:p>
+    <w:p>
+      <w:pPr>
+        <w:autoSpaceDE w:val="0"/>
+        <w:autoSpaceDN w:val="0"/>
+        <w:adjustRightInd w:val="0"/>
+        <w:spacing w:after="0" w:line="240" w:lineRule="auto"/>
+        <w:rPr>
+          <w:rFonts w:ascii="Times New Roman" w:hAnsi="Times New Roman" w:cs="Times New Roman"/>
+        </w:rPr>
+      </w:pPr>
+      <w:r>
+        <w:rPr>
+          <w:rFonts w:ascii="Times New Roman" w:hAnsi="Times New Roman" w:cs="Times New Roman"/>
+        </w:rPr>
+        <w:t>Je sais parfaitement séparer vue et modèle :</w:t>
+      </w:r>
+    </w:p>
+    <w:p>
+      <w:pPr>
+        <w:autoSpaceDE w:val="0"/>
+        <w:autoSpaceDN w:val="0"/>
+        <w:adjustRightInd w:val="0"/>
+        <w:spacing w:after="0" w:line="240" w:lineRule="auto"/>
+        <w:rPr>
+          <w:rFonts w:ascii="Times New Roman" w:hAnsi="Times New Roman" w:cs="Times New Roman"/>
+        </w:rPr>
+      </w:pPr>
+      <w:r>
+        <w:rPr>
+          <w:rFonts w:ascii="Times New Roman" w:hAnsi="Times New Roman" w:cs="Times New Roman"/>
+        </w:rPr>
+        <w:t xml:space="preserve">Il n’y a pas de modèle dans la vue ou de vue dans le modèle. Seuls les </w:t>
+      </w:r>
+      <w:proofErr w:type="spellStart"/>
+      <w:r>
+        <w:rPr>
+          <w:rFonts w:ascii="Times New Roman" w:hAnsi="Times New Roman" w:cs="Times New Roman"/>
+        </w:rPr>
+        <w:t>actvités</w:t>
+      </w:r>
+      <w:proofErr w:type="spellEnd"/>
+      <w:r>
+        <w:rPr>
+          <w:rFonts w:ascii="Times New Roman" w:hAnsi="Times New Roman" w:cs="Times New Roman"/>
+        </w:rPr>
+        <w:t xml:space="preserve"> agissant en tant que « </w:t>
+      </w:r>
+      <w:proofErr w:type="spellStart"/>
+      <w:r>
+        <w:rPr>
+          <w:rFonts w:ascii="Times New Roman" w:hAnsi="Times New Roman" w:cs="Times New Roman"/>
+        </w:rPr>
+        <w:t>controleur</w:t>
+      </w:r>
+      <w:proofErr w:type="spellEnd"/>
+      <w:r>
+        <w:rPr>
+          <w:rFonts w:ascii="Times New Roman" w:hAnsi="Times New Roman" w:cs="Times New Roman"/>
+        </w:rPr>
+        <w:t xml:space="preserve"> » manipulent du modèle ou de la vue. Exemple dans </w:t>
+      </w:r>
+      <w:proofErr w:type="spellStart"/>
+      <w:r>
+        <w:rPr>
+          <w:rFonts w:ascii="Times New Roman" w:hAnsi="Times New Roman" w:cs="Times New Roman"/>
+        </w:rPr>
+        <w:t>DisplayRecipesActivity</w:t>
+      </w:r>
+      <w:proofErr w:type="spellEnd"/>
+      <w:r>
+        <w:rPr>
+          <w:rFonts w:ascii="Times New Roman" w:hAnsi="Times New Roman" w:cs="Times New Roman"/>
+        </w:rPr>
+        <w:t xml:space="preserve"> dans le </w:t>
+      </w:r>
+      <w:proofErr w:type="spellStart"/>
+      <w:r>
+        <w:rPr>
+          <w:rFonts w:ascii="Times New Roman" w:hAnsi="Times New Roman" w:cs="Times New Roman"/>
+        </w:rPr>
+        <w:t>onCreate</w:t>
+      </w:r>
+      <w:proofErr w:type="spellEnd"/>
+      <w:r>
+        <w:rPr>
+          <w:rFonts w:ascii="Times New Roman" w:hAnsi="Times New Roman" w:cs="Times New Roman"/>
+        </w:rPr>
+        <w:t xml:space="preserve"> manipulant des </w:t>
+      </w:r>
+      <w:proofErr w:type="spellStart"/>
+      <w:r>
+        <w:rPr>
+          <w:rFonts w:ascii="Times New Roman" w:hAnsi="Times New Roman" w:cs="Times New Roman"/>
+        </w:rPr>
+        <w:t>Recipe</w:t>
+      </w:r>
+      <w:proofErr w:type="spellEnd"/>
+      <w:r>
+        <w:rPr>
+          <w:rFonts w:ascii="Times New Roman" w:hAnsi="Times New Roman" w:cs="Times New Roman"/>
+        </w:rPr>
+        <w:t xml:space="preserve"> et </w:t>
+      </w:r>
+      <w:proofErr w:type="spellStart"/>
+      <w:r>
+        <w:rPr>
+          <w:rFonts w:ascii="Times New Roman" w:hAnsi="Times New Roman" w:cs="Times New Roman"/>
+        </w:rPr>
+        <w:t>ingredient</w:t>
+      </w:r>
+      <w:proofErr w:type="spellEnd"/>
+      <w:r>
+        <w:rPr>
+          <w:rFonts w:ascii="Times New Roman" w:hAnsi="Times New Roman" w:cs="Times New Roman"/>
+        </w:rPr>
+        <w:t>.</w:t>
+      </w:r>
+    </w:p>
+    <w:p>
+      <w:pPr>
+        <w:autoSpaceDE w:val="0"/>
+        <w:autoSpaceDN w:val="0"/>
+        <w:adjustRightInd w:val="0"/>
+        <w:spacing w:after="0" w:line="240" w:lineRule="auto"/>
+        <w:rPr>
+          <w:rFonts w:ascii="Times New Roman" w:hAnsi="Times New Roman" w:cs="Times New Roman"/>
+        </w:rPr>
+      </w:pPr>
+    </w:p>
+    <w:p>
+      <w:pPr>
+        <w:autoSpaceDE w:val="0"/>
+        <w:autoSpaceDN w:val="0"/>
+        <w:adjustRightInd w:val="0"/>
+        <w:spacing w:after="0" w:line="240" w:lineRule="auto"/>
+        <w:rPr>
+          <w:rFonts w:ascii="Times New Roman" w:hAnsi="Times New Roman" w:cs="Times New Roman"/>
+        </w:rPr>
+      </w:pPr>
+      <w:r>
+        <w:rPr>
+          <w:rFonts w:ascii="Times New Roman" w:hAnsi="Times New Roman" w:cs="Times New Roman"/>
+        </w:rPr>
+        <w:t>Je maîtrise le cycle de vie de mon application</w:t>
+      </w:r>
+      <w:r>
+        <w:rPr>
+          <w:rFonts w:ascii="Times New Roman" w:hAnsi="Times New Roman" w:cs="Times New Roman"/>
+        </w:rPr>
         <w:t> :</w:t>
       </w:r>
     </w:p>
@@ -276,161 +1013,244 @@
         <w:adjustRightInd w:val="0"/>
         <w:spacing w:after="0" w:line="240" w:lineRule="auto"/>
         <w:rPr>
-          <w:rFonts w:ascii="Calibri" w:hAnsi="Calibri" w:cs="Calibri"/>
-          <w:color w:val="000000"/>
-          <w:sz w:val="20"/>
-          <w:szCs w:val="20"/>
-        </w:rPr>
-      </w:pPr>
-      <w:r>
-        <w:rPr>
-          <w:rFonts w:ascii="Calibri" w:hAnsi="Calibri" w:cs="Calibri"/>
-          <w:color w:val="000000"/>
-          <w:sz w:val="20"/>
-          <w:szCs w:val="20"/>
-        </w:rPr>
-        <w:t xml:space="preserve">Le manifeste a été modifié à plusieurs reprises, notamment pour ajouter des permissions. </w:t>
-      </w:r>
-      <w:r>
-        <w:rPr>
-          <w:rFonts w:ascii="Calibri" w:hAnsi="Calibri" w:cs="Calibri"/>
-          <w:color w:val="000000"/>
-          <w:sz w:val="20"/>
-          <w:szCs w:val="20"/>
-        </w:rPr>
-        <w:t>Voir ligne 9 de AndroidManifest.xml</w:t>
-      </w:r>
-    </w:p>
-    <w:p>
-      <w:pPr>
-        <w:autoSpaceDE w:val="0"/>
-        <w:autoSpaceDN w:val="0"/>
-        <w:adjustRightInd w:val="0"/>
-        <w:spacing w:after="0" w:line="240" w:lineRule="auto"/>
-        <w:rPr>
-          <w:rFonts w:ascii="Calibri" w:hAnsi="Calibri" w:cs="Calibri"/>
-          <w:color w:val="000000"/>
-          <w:sz w:val="20"/>
-          <w:szCs w:val="20"/>
-        </w:rPr>
-      </w:pPr>
-    </w:p>
-    <w:p>
-      <w:pPr>
-        <w:autoSpaceDE w:val="0"/>
-        <w:autoSpaceDN w:val="0"/>
-        <w:adjustRightInd w:val="0"/>
-        <w:spacing w:after="0" w:line="240" w:lineRule="auto"/>
-        <w:rPr>
-          <w:rFonts w:ascii="Calibri" w:hAnsi="Calibri" w:cs="Calibri"/>
-          <w:color w:val="000000"/>
-        </w:rPr>
-      </w:pPr>
-      <w:r>
-        <w:rPr>
-          <w:rFonts w:ascii="Calibri" w:hAnsi="Calibri" w:cs="Calibri"/>
-          <w:color w:val="000000"/>
-        </w:rPr>
-        <w:t>Je sais faire des vues xml en utilisant layouts et composants adéquats</w:t>
-      </w:r>
-      <w:r>
-        <w:rPr>
-          <w:rFonts w:ascii="Calibri" w:hAnsi="Calibri" w:cs="Calibri"/>
-          <w:color w:val="000000"/>
-        </w:rPr>
-        <w:t> :</w:t>
-      </w:r>
-    </w:p>
-    <w:p>
-      <w:pPr>
-        <w:autoSpaceDE w:val="0"/>
-        <w:autoSpaceDN w:val="0"/>
-        <w:adjustRightInd w:val="0"/>
-        <w:spacing w:after="0" w:line="240" w:lineRule="auto"/>
-        <w:rPr>
-          <w:rFonts w:ascii="Calibri" w:hAnsi="Calibri" w:cs="Calibri"/>
-          <w:color w:val="000000"/>
-        </w:rPr>
-      </w:pPr>
-      <w:r>
-        <w:rPr>
-          <w:rFonts w:ascii="Calibri" w:hAnsi="Calibri" w:cs="Calibri"/>
-          <w:color w:val="000000"/>
-        </w:rPr>
-        <w:t>Utilisé pour tout le projet. Voir à titre d’exemple activity_main.xml. Utilisation d’un relativeLayout pour contenir les éléments.</w:t>
-      </w:r>
-    </w:p>
-    <w:p>
-      <w:pPr>
-        <w:autoSpaceDE w:val="0"/>
-        <w:autoSpaceDN w:val="0"/>
-        <w:adjustRightInd w:val="0"/>
-        <w:spacing w:after="0" w:line="240" w:lineRule="auto"/>
-        <w:rPr>
-          <w:rFonts w:ascii="Calibri" w:hAnsi="Calibri" w:cs="Calibri"/>
-          <w:color w:val="000000"/>
-        </w:rPr>
-      </w:pPr>
-    </w:p>
-    <w:p>
-      <w:pPr>
-        <w:autoSpaceDE w:val="0"/>
-        <w:autoSpaceDN w:val="0"/>
-        <w:adjustRightInd w:val="0"/>
-        <w:spacing w:after="0" w:line="240" w:lineRule="auto"/>
-        <w:rPr>
-          <w:rFonts w:ascii="Calibri" w:hAnsi="Calibri" w:cs="Calibri"/>
-          <w:color w:val="000000"/>
-        </w:rPr>
-      </w:pPr>
-    </w:p>
-    <w:p>
-      <w:pPr>
-        <w:autoSpaceDE w:val="0"/>
-        <w:autoSpaceDN w:val="0"/>
-        <w:adjustRightInd w:val="0"/>
-        <w:spacing w:after="0" w:line="240" w:lineRule="auto"/>
-      </w:pPr>
-      <w:r>
-        <w:t>Je sais coder proprement mes activités, en m’assurant qu’elles ne font que relayer les évènements</w:t>
-      </w:r>
-      <w:r>
-        <w:t> :</w:t>
-      </w:r>
-    </w:p>
-    <w:p>
-      <w:pPr>
-        <w:autoSpaceDE w:val="0"/>
-        <w:autoSpaceDN w:val="0"/>
-        <w:adjustRightInd w:val="0"/>
-        <w:spacing w:after="0" w:line="240" w:lineRule="auto"/>
-      </w:pPr>
-      <w:r>
-        <w:t>Voir l’</w:t>
-      </w:r>
-      <w:r>
-        <w:t>intégralité du code sur les activités.</w:t>
-      </w:r>
-    </w:p>
-    <w:p>
-      <w:pPr>
-        <w:autoSpaceDE w:val="0"/>
-        <w:autoSpaceDN w:val="0"/>
-        <w:adjustRightInd w:val="0"/>
-        <w:spacing w:after="0" w:line="240" w:lineRule="auto"/>
-      </w:pPr>
-    </w:p>
-    <w:p>
-      <w:pPr>
-        <w:autoSpaceDE w:val="0"/>
-        <w:autoSpaceDN w:val="0"/>
-        <w:adjustRightInd w:val="0"/>
-        <w:spacing w:after="0" w:line="240" w:lineRule="auto"/>
-      </w:pPr>
-      <w:r>
-        <w:t>Je sais coder une application en ayant un véritable métier</w:t>
-      </w:r>
-      <w:r>
+          <w:rFonts w:ascii="Times New Roman" w:hAnsi="Times New Roman" w:cs="Times New Roman"/>
+        </w:rPr>
+      </w:pPr>
+      <w:r>
+        <w:rPr>
+          <w:rFonts w:ascii="Times New Roman" w:hAnsi="Times New Roman" w:cs="Times New Roman"/>
+        </w:rPr>
+        <w:t xml:space="preserve">L’application respecte le cycle de vie. Ex : dans la </w:t>
+      </w:r>
+      <w:proofErr w:type="spellStart"/>
+      <w:r>
+        <w:rPr>
+          <w:rFonts w:ascii="Times New Roman" w:hAnsi="Times New Roman" w:cs="Times New Roman"/>
+        </w:rPr>
+        <w:t>AddIngredientsActivity</w:t>
+      </w:r>
+      <w:proofErr w:type="spellEnd"/>
+      <w:r>
+        <w:rPr>
+          <w:rFonts w:ascii="Times New Roman" w:hAnsi="Times New Roman" w:cs="Times New Roman"/>
+        </w:rPr>
+        <w:t xml:space="preserve"> utilisation du </w:t>
+      </w:r>
+      <w:proofErr w:type="spellStart"/>
+      <w:r>
+        <w:rPr>
+          <w:rFonts w:ascii="Times New Roman" w:hAnsi="Times New Roman" w:cs="Times New Roman"/>
+        </w:rPr>
+        <w:t>SavedInstance</w:t>
+      </w:r>
+      <w:proofErr w:type="spellEnd"/>
+      <w:r>
+        <w:rPr>
+          <w:rFonts w:ascii="Times New Roman" w:hAnsi="Times New Roman" w:cs="Times New Roman"/>
+        </w:rPr>
+        <w:t xml:space="preserve"> pour </w:t>
+      </w:r>
+      <w:proofErr w:type="spellStart"/>
+      <w:r>
+        <w:rPr>
+          <w:rFonts w:ascii="Times New Roman" w:hAnsi="Times New Roman" w:cs="Times New Roman"/>
+        </w:rPr>
+        <w:t>recuperer</w:t>
+      </w:r>
+      <w:proofErr w:type="spellEnd"/>
+      <w:r>
+        <w:rPr>
+          <w:rFonts w:ascii="Times New Roman" w:hAnsi="Times New Roman" w:cs="Times New Roman"/>
+        </w:rPr>
+        <w:t xml:space="preserve"> la liste d’</w:t>
+      </w:r>
+      <w:proofErr w:type="spellStart"/>
+      <w:r>
+        <w:rPr>
+          <w:rFonts w:ascii="Times New Roman" w:hAnsi="Times New Roman" w:cs="Times New Roman"/>
+        </w:rPr>
+        <w:t>ingredients</w:t>
+      </w:r>
+      <w:proofErr w:type="spellEnd"/>
+      <w:r>
+        <w:rPr>
+          <w:rFonts w:ascii="Times New Roman" w:hAnsi="Times New Roman" w:cs="Times New Roman"/>
+        </w:rPr>
+        <w:t xml:space="preserve">. </w:t>
+      </w:r>
+      <w:proofErr w:type="spellStart"/>
+      <w:r>
+        <w:rPr>
+          <w:rFonts w:ascii="Times New Roman" w:hAnsi="Times New Roman" w:cs="Times New Roman"/>
+        </w:rPr>
+        <w:t>Methode</w:t>
+      </w:r>
+      <w:proofErr w:type="spellEnd"/>
+      <w:r>
+        <w:rPr>
+          <w:rFonts w:ascii="Times New Roman" w:hAnsi="Times New Roman" w:cs="Times New Roman"/>
+        </w:rPr>
+        <w:t xml:space="preserve"> </w:t>
+      </w:r>
+      <w:proofErr w:type="spellStart"/>
+      <w:r>
+        <w:rPr>
+          <w:rFonts w:ascii="Times New Roman" w:hAnsi="Times New Roman" w:cs="Times New Roman"/>
+        </w:rPr>
+        <w:t>onSaveInstanceState</w:t>
+      </w:r>
+      <w:proofErr w:type="spellEnd"/>
+      <w:r>
+        <w:rPr>
+          <w:rFonts w:ascii="Times New Roman" w:hAnsi="Times New Roman" w:cs="Times New Roman"/>
+        </w:rPr>
+        <w:t xml:space="preserve"> ligne 65 et </w:t>
+      </w:r>
+      <w:proofErr w:type="spellStart"/>
+      <w:r>
+        <w:rPr>
+          <w:rFonts w:ascii="Times New Roman" w:hAnsi="Times New Roman" w:cs="Times New Roman"/>
+        </w:rPr>
+        <w:t>onRestoreInstanceState</w:t>
+      </w:r>
+      <w:proofErr w:type="spellEnd"/>
+      <w:r>
+        <w:rPr>
+          <w:rFonts w:ascii="Times New Roman" w:hAnsi="Times New Roman" w:cs="Times New Roman"/>
+        </w:rPr>
+        <w:t xml:space="preserve"> ligne 75.</w:t>
+      </w:r>
+    </w:p>
+    <w:p>
+      <w:pPr>
+        <w:autoSpaceDE w:val="0"/>
+        <w:autoSpaceDN w:val="0"/>
+        <w:adjustRightInd w:val="0"/>
+        <w:spacing w:after="0" w:line="240" w:lineRule="auto"/>
+        <w:rPr>
+          <w:rFonts w:ascii="Times New Roman" w:hAnsi="Times New Roman" w:cs="Times New Roman"/>
+        </w:rPr>
+      </w:pPr>
+    </w:p>
+    <w:p>
+      <w:pPr>
+        <w:autoSpaceDE w:val="0"/>
+        <w:autoSpaceDN w:val="0"/>
+        <w:adjustRightInd w:val="0"/>
+        <w:spacing w:after="0" w:line="240" w:lineRule="auto"/>
+        <w:rPr>
+          <w:rFonts w:ascii="Times New Roman" w:hAnsi="Times New Roman" w:cs="Times New Roman"/>
+        </w:rPr>
+      </w:pPr>
+      <w:r>
+        <w:rPr>
+          <w:rFonts w:ascii="Times New Roman" w:hAnsi="Times New Roman" w:cs="Times New Roman"/>
+        </w:rPr>
+        <w:t xml:space="preserve">Je sais utiliser le </w:t>
+      </w:r>
+      <w:proofErr w:type="spellStart"/>
+      <w:r>
+        <w:rPr>
+          <w:rFonts w:ascii="Times New Roman" w:hAnsi="Times New Roman" w:cs="Times New Roman"/>
+        </w:rPr>
+        <w:t>findViewById</w:t>
+      </w:r>
+      <w:proofErr w:type="spellEnd"/>
+      <w:r>
+        <w:rPr>
+          <w:rFonts w:ascii="Times New Roman" w:hAnsi="Times New Roman" w:cs="Times New Roman"/>
+        </w:rPr>
+        <w:t xml:space="preserve"> à bon escient :</w:t>
+      </w:r>
+    </w:p>
+    <w:p>
+      <w:pPr>
+        <w:autoSpaceDE w:val="0"/>
+        <w:autoSpaceDN w:val="0"/>
+        <w:adjustRightInd w:val="0"/>
+        <w:spacing w:after="0" w:line="240" w:lineRule="auto"/>
+        <w:rPr>
+          <w:rFonts w:ascii="Times New Roman" w:hAnsi="Times New Roman" w:cs="Times New Roman"/>
+        </w:rPr>
+      </w:pPr>
+      <w:r>
+        <w:rPr>
+          <w:rFonts w:ascii="Times New Roman" w:hAnsi="Times New Roman" w:cs="Times New Roman"/>
+        </w:rPr>
+        <w:t xml:space="preserve">Le </w:t>
+      </w:r>
+      <w:proofErr w:type="spellStart"/>
+      <w:r>
+        <w:rPr>
+          <w:rFonts w:ascii="Times New Roman" w:hAnsi="Times New Roman" w:cs="Times New Roman"/>
+        </w:rPr>
+        <w:t>findViewById</w:t>
+      </w:r>
+      <w:proofErr w:type="spellEnd"/>
+      <w:r>
+        <w:rPr>
+          <w:rFonts w:ascii="Times New Roman" w:hAnsi="Times New Roman" w:cs="Times New Roman"/>
+        </w:rPr>
+        <w:t xml:space="preserve"> a toujours été utilisé au bon moment (pas dans une boucle par exemple).</w:t>
+      </w:r>
+    </w:p>
+    <w:p>
+      <w:pPr>
+        <w:autoSpaceDE w:val="0"/>
+        <w:autoSpaceDN w:val="0"/>
+        <w:adjustRightInd w:val="0"/>
+        <w:spacing w:after="0" w:line="240" w:lineRule="auto"/>
+        <w:rPr>
+          <w:rFonts w:ascii="Times New Roman" w:hAnsi="Times New Roman" w:cs="Times New Roman"/>
+        </w:rPr>
+      </w:pPr>
+      <w:r>
+        <w:rPr>
+          <w:rFonts w:ascii="Times New Roman" w:hAnsi="Times New Roman" w:cs="Times New Roman"/>
+        </w:rPr>
+        <w:lastRenderedPageBreak/>
+        <w:t xml:space="preserve">Exemple : dans </w:t>
+      </w:r>
+      <w:proofErr w:type="spellStart"/>
+      <w:r>
+        <w:rPr>
+          <w:rFonts w:ascii="Times New Roman" w:hAnsi="Times New Roman" w:cs="Times New Roman"/>
+        </w:rPr>
+        <w:t>AddIngredientActivity</w:t>
+      </w:r>
+      <w:proofErr w:type="spellEnd"/>
+      <w:r>
+        <w:rPr>
+          <w:rFonts w:ascii="Times New Roman" w:hAnsi="Times New Roman" w:cs="Times New Roman"/>
+        </w:rPr>
+        <w:t xml:space="preserve">, dans le </w:t>
+      </w:r>
+      <w:proofErr w:type="spellStart"/>
+      <w:r>
+        <w:rPr>
+          <w:rFonts w:ascii="Times New Roman" w:hAnsi="Times New Roman" w:cs="Times New Roman"/>
+        </w:rPr>
+        <w:t>onCreate</w:t>
+      </w:r>
+      <w:proofErr w:type="spellEnd"/>
+      <w:r>
+        <w:rPr>
+          <w:rFonts w:ascii="Times New Roman" w:hAnsi="Times New Roman" w:cs="Times New Roman"/>
+        </w:rPr>
+        <w:t xml:space="preserve"> à la ligne 50 sur un </w:t>
+      </w:r>
+      <w:proofErr w:type="spellStart"/>
+      <w:r>
+        <w:rPr>
+          <w:rFonts w:ascii="Times New Roman" w:hAnsi="Times New Roman" w:cs="Times New Roman"/>
+        </w:rPr>
+        <w:t>spinner</w:t>
+      </w:r>
+      <w:proofErr w:type="spellEnd"/>
+      <w:r>
+        <w:rPr>
+          <w:rFonts w:ascii="Times New Roman" w:hAnsi="Times New Roman" w:cs="Times New Roman"/>
+        </w:rPr>
         <w:t>.</w:t>
       </w:r>
     </w:p>
@@ -440,171 +1260,126 @@
         <w:autoSpaceDN w:val="0"/>
         <w:adjustRightInd w:val="0"/>
         <w:spacing w:after="0" w:line="240" w:lineRule="auto"/>
-      </w:pPr>
-      <w:r>
-        <w:t>Voir les objets métiers Ingredient et Recipe.</w:t>
-      </w:r>
-    </w:p>
-    <w:p>
-      <w:pPr>
-        <w:autoSpaceDE w:val="0"/>
-        <w:autoSpaceDN w:val="0"/>
-        <w:adjustRightInd w:val="0"/>
-        <w:spacing w:after="0" w:line="240" w:lineRule="auto"/>
-      </w:pPr>
-    </w:p>
-    <w:p>
-      <w:pPr>
-        <w:autoSpaceDE w:val="0"/>
-        <w:autoSpaceDN w:val="0"/>
-        <w:adjustRightInd w:val="0"/>
-        <w:spacing w:after="0" w:line="240" w:lineRule="auto"/>
-      </w:pPr>
-      <w:r>
-        <w:t>Je sais parfaitement séparer vue et modèle</w:t>
-      </w:r>
-      <w:r>
-        <w:t> :</w:t>
-      </w:r>
-    </w:p>
-    <w:p>
-      <w:pPr>
-        <w:autoSpaceDE w:val="0"/>
-        <w:autoSpaceDN w:val="0"/>
-        <w:adjustRightInd w:val="0"/>
-        <w:spacing w:after="0" w:line="240" w:lineRule="auto"/>
-      </w:pPr>
-      <w:r>
-        <w:t>Il n’y a pas de modèle dans la vue ou de vue dans le modèle. Seuls les actvités agissant en tant que « controleur » manipulent du modèle ou de la vue. Exemple dans DisplayRecipesActivity dans le onCreate manipulant des Recipe et ingredient.</w:t>
-      </w:r>
-    </w:p>
-    <w:p>
-      <w:pPr>
-        <w:autoSpaceDE w:val="0"/>
-        <w:autoSpaceDN w:val="0"/>
-        <w:adjustRightInd w:val="0"/>
-        <w:spacing w:after="0" w:line="240" w:lineRule="auto"/>
-      </w:pPr>
-    </w:p>
-    <w:p>
-      <w:pPr>
-        <w:autoSpaceDE w:val="0"/>
-        <w:autoSpaceDN w:val="0"/>
-        <w:adjustRightInd w:val="0"/>
-        <w:spacing w:after="0" w:line="240" w:lineRule="auto"/>
-      </w:pPr>
-      <w:r>
-        <w:t>Je maîtrise le cycle de vie de mon application</w:t>
-      </w:r>
-      <w:r>
-        <w:t> :</w:t>
-      </w:r>
-    </w:p>
-    <w:p>
-      <w:pPr>
-        <w:autoSpaceDE w:val="0"/>
-        <w:autoSpaceDN w:val="0"/>
-        <w:adjustRightInd w:val="0"/>
-        <w:spacing w:after="0" w:line="240" w:lineRule="auto"/>
-      </w:pPr>
-      <w:r>
-        <w:t>L’application respecte le cycle de vie. Ex : dans la AddIngredientsActivity utilisation du SavedInstance pour recuperer la liste d’ingredients. Methode onSaveInstanceState ligne 65 et onRestoreInstanceState ligne 75.</w:t>
-      </w:r>
-    </w:p>
-    <w:p>
-      <w:pPr>
-        <w:autoSpaceDE w:val="0"/>
-        <w:autoSpaceDN w:val="0"/>
-        <w:adjustRightInd w:val="0"/>
-        <w:spacing w:after="0" w:line="240" w:lineRule="auto"/>
-      </w:pPr>
-    </w:p>
-    <w:p>
-      <w:pPr>
-        <w:autoSpaceDE w:val="0"/>
-        <w:autoSpaceDN w:val="0"/>
-        <w:adjustRightInd w:val="0"/>
-        <w:spacing w:after="0" w:line="240" w:lineRule="auto"/>
-      </w:pPr>
-      <w:r>
-        <w:t>Je sais utiliser le findViewById à bon escient</w:t>
-      </w:r>
-      <w:r>
-        <w:t> :</w:t>
-      </w:r>
-    </w:p>
-    <w:p>
-      <w:pPr>
-        <w:autoSpaceDE w:val="0"/>
-        <w:autoSpaceDN w:val="0"/>
-        <w:adjustRightInd w:val="0"/>
-        <w:spacing w:after="0" w:line="240" w:lineRule="auto"/>
-      </w:pPr>
-      <w:r>
-        <w:lastRenderedPageBreak/>
-        <w:t>Le findViewById a toujours été utilisé au bon moment (pas dans une boucle par exemple).</w:t>
-      </w:r>
-    </w:p>
-    <w:p>
-      <w:pPr>
-        <w:autoSpaceDE w:val="0"/>
-        <w:autoSpaceDN w:val="0"/>
-        <w:adjustRightInd w:val="0"/>
-        <w:spacing w:after="0" w:line="240" w:lineRule="auto"/>
-      </w:pPr>
-      <w:r>
-        <w:t>Exemple : dans AddIngredientActivity, dans le onCreate à la ligne 50 sur un spinner.</w:t>
-      </w:r>
-    </w:p>
-    <w:p>
-      <w:pPr>
-        <w:autoSpaceDE w:val="0"/>
-        <w:autoSpaceDN w:val="0"/>
-        <w:adjustRightInd w:val="0"/>
-        <w:spacing w:after="0" w:line="240" w:lineRule="auto"/>
-      </w:pPr>
-    </w:p>
-    <w:p>
-      <w:pPr>
-        <w:autoSpaceDE w:val="0"/>
-        <w:autoSpaceDN w:val="0"/>
-        <w:adjustRightInd w:val="0"/>
-        <w:spacing w:after="0" w:line="240" w:lineRule="auto"/>
-      </w:pPr>
-      <w:r>
-        <w:t>Je sais gérer les permissions dynamiques de mon application</w:t>
-      </w:r>
-      <w:r>
-        <w:t xml:space="preserve"> : </w:t>
-      </w:r>
-    </w:p>
-    <w:p>
-      <w:pPr>
-        <w:autoSpaceDE w:val="0"/>
-        <w:autoSpaceDN w:val="0"/>
-        <w:adjustRightInd w:val="0"/>
-        <w:spacing w:after="0" w:line="240" w:lineRule="auto"/>
-      </w:pPr>
-      <w:r>
-        <w:t>L’activité AddPhotoAndActionsActivity permet de prendre des photos ou de chercher les photos dans un dossier. Pour cela elle a besoin des permissions associées. Cela est effectué dans la methode checkAndRequestPermissions (ligne 156) appelée dans le onCreate.</w:t>
-      </w:r>
-    </w:p>
-    <w:p>
-      <w:pPr>
-        <w:autoSpaceDE w:val="0"/>
-        <w:autoSpaceDN w:val="0"/>
-        <w:adjustRightInd w:val="0"/>
-        <w:spacing w:after="0" w:line="240" w:lineRule="auto"/>
-      </w:pPr>
-    </w:p>
-    <w:p>
-      <w:pPr>
-        <w:autoSpaceDE w:val="0"/>
-        <w:autoSpaceDN w:val="0"/>
-        <w:adjustRightInd w:val="0"/>
-        <w:spacing w:after="0" w:line="240" w:lineRule="auto"/>
-      </w:pPr>
-      <w:r>
+        <w:rPr>
+          <w:rFonts w:ascii="Times New Roman" w:hAnsi="Times New Roman" w:cs="Times New Roman"/>
+        </w:rPr>
+      </w:pPr>
+    </w:p>
+    <w:p>
+      <w:pPr>
+        <w:autoSpaceDE w:val="0"/>
+        <w:autoSpaceDN w:val="0"/>
+        <w:adjustRightInd w:val="0"/>
+        <w:spacing w:after="0" w:line="240" w:lineRule="auto"/>
+        <w:rPr>
+          <w:rFonts w:ascii="Times New Roman" w:hAnsi="Times New Roman" w:cs="Times New Roman"/>
+        </w:rPr>
+      </w:pPr>
+      <w:r>
+        <w:rPr>
+          <w:rFonts w:ascii="Times New Roman" w:hAnsi="Times New Roman" w:cs="Times New Roman"/>
+        </w:rPr>
+        <w:t xml:space="preserve">Je sais gérer les permissions dynamiques de mon application : </w:t>
+      </w:r>
+    </w:p>
+    <w:p>
+      <w:pPr>
+        <w:autoSpaceDE w:val="0"/>
+        <w:autoSpaceDN w:val="0"/>
+        <w:adjustRightInd w:val="0"/>
+        <w:spacing w:after="0" w:line="240" w:lineRule="auto"/>
+        <w:rPr>
+          <w:rFonts w:ascii="Times New Roman" w:hAnsi="Times New Roman" w:cs="Times New Roman"/>
+        </w:rPr>
+      </w:pPr>
+      <w:r>
+        <w:rPr>
+          <w:rFonts w:ascii="Times New Roman" w:hAnsi="Times New Roman" w:cs="Times New Roman"/>
+        </w:rPr>
+        <w:t xml:space="preserve">L’activité </w:t>
+      </w:r>
+      <w:proofErr w:type="spellStart"/>
+      <w:r>
+        <w:rPr>
+          <w:rFonts w:ascii="Times New Roman" w:hAnsi="Times New Roman" w:cs="Times New Roman"/>
+        </w:rPr>
+        <w:t>AddPhotoAndActionsActivity</w:t>
+      </w:r>
+      <w:proofErr w:type="spellEnd"/>
+      <w:r>
+        <w:rPr>
+          <w:rFonts w:ascii="Times New Roman" w:hAnsi="Times New Roman" w:cs="Times New Roman"/>
+        </w:rPr>
+        <w:t xml:space="preserve"> permet de prendre des photos ou de chercher les photos dans un dossier. Pour cela elle a besoin des permissions associées. Cela est effectué dans la </w:t>
+      </w:r>
+      <w:proofErr w:type="spellStart"/>
+      <w:r>
+        <w:rPr>
+          <w:rFonts w:ascii="Times New Roman" w:hAnsi="Times New Roman" w:cs="Times New Roman"/>
+        </w:rPr>
+        <w:t>methode</w:t>
+      </w:r>
+      <w:proofErr w:type="spellEnd"/>
+      <w:r>
+        <w:rPr>
+          <w:rFonts w:ascii="Times New Roman" w:hAnsi="Times New Roman" w:cs="Times New Roman"/>
+        </w:rPr>
+        <w:t xml:space="preserve"> </w:t>
+      </w:r>
+      <w:proofErr w:type="spellStart"/>
+      <w:r>
+        <w:rPr>
+          <w:rFonts w:ascii="Times New Roman" w:hAnsi="Times New Roman" w:cs="Times New Roman"/>
+        </w:rPr>
+        <w:t>checkAndRequestPermissions</w:t>
+      </w:r>
+      <w:proofErr w:type="spellEnd"/>
+      <w:r>
+        <w:rPr>
+          <w:rFonts w:ascii="Times New Roman" w:hAnsi="Times New Roman" w:cs="Times New Roman"/>
+        </w:rPr>
+        <w:t xml:space="preserve"> (ligne 156) appelée dans le </w:t>
+      </w:r>
+      <w:proofErr w:type="spellStart"/>
+      <w:r>
+        <w:rPr>
+          <w:rFonts w:ascii="Times New Roman" w:hAnsi="Times New Roman" w:cs="Times New Roman"/>
+        </w:rPr>
+        <w:t>onCreate</w:t>
+      </w:r>
+      <w:proofErr w:type="spellEnd"/>
+      <w:r>
+        <w:rPr>
+          <w:rFonts w:ascii="Times New Roman" w:hAnsi="Times New Roman" w:cs="Times New Roman"/>
+        </w:rPr>
+        <w:t>.</w:t>
+      </w:r>
+    </w:p>
+    <w:p>
+      <w:pPr>
+        <w:autoSpaceDE w:val="0"/>
+        <w:autoSpaceDN w:val="0"/>
+        <w:adjustRightInd w:val="0"/>
+        <w:spacing w:after="0" w:line="240" w:lineRule="auto"/>
+        <w:rPr>
+          <w:rFonts w:ascii="Times New Roman" w:hAnsi="Times New Roman" w:cs="Times New Roman"/>
+        </w:rPr>
+      </w:pPr>
+    </w:p>
+    <w:p>
+      <w:pPr>
+        <w:autoSpaceDE w:val="0"/>
+        <w:autoSpaceDN w:val="0"/>
+        <w:adjustRightInd w:val="0"/>
+        <w:spacing w:after="0" w:line="240" w:lineRule="auto"/>
+        <w:rPr>
+          <w:rFonts w:ascii="Times New Roman" w:hAnsi="Times New Roman" w:cs="Times New Roman"/>
+        </w:rPr>
+      </w:pPr>
+      <w:r>
+        <w:rPr>
+          <w:rFonts w:ascii="Times New Roman" w:hAnsi="Times New Roman" w:cs="Times New Roman"/>
+        </w:rPr>
         <w:t>Je sais gérer la persistance légère de mon application</w:t>
       </w:r>
     </w:p>
@@ -614,172 +1389,519 @@
         <w:autoSpaceDN w:val="0"/>
         <w:adjustRightInd w:val="0"/>
         <w:spacing w:after="0" w:line="240" w:lineRule="auto"/>
-      </w:pPr>
-      <w:r>
-        <w:t>Utilisation du SaveInstance dans AddIngredientsActivity. Voir la maîtrise du cycle de vie.</w:t>
-      </w:r>
-    </w:p>
-    <w:p>
-      <w:pPr>
-        <w:autoSpaceDE w:val="0"/>
-        <w:autoSpaceDN w:val="0"/>
-        <w:adjustRightInd w:val="0"/>
-        <w:spacing w:after="0" w:line="240" w:lineRule="auto"/>
-      </w:pPr>
-    </w:p>
-    <w:p>
-      <w:pPr>
-        <w:autoSpaceDE w:val="0"/>
-        <w:autoSpaceDN w:val="0"/>
-        <w:adjustRightInd w:val="0"/>
-        <w:spacing w:after="0" w:line="240" w:lineRule="auto"/>
-      </w:pPr>
-      <w:r>
-        <w:t>Je sais gérer la persistance profonde de mon application</w:t>
-      </w:r>
-      <w:r>
-        <w:t> :</w:t>
-      </w:r>
-    </w:p>
-    <w:p>
-      <w:pPr>
-        <w:autoSpaceDE w:val="0"/>
-        <w:autoSpaceDN w:val="0"/>
-        <w:adjustRightInd w:val="0"/>
-        <w:spacing w:after="0" w:line="240" w:lineRule="auto"/>
-      </w:pPr>
-      <w:r>
+        <w:rPr>
+          <w:rFonts w:ascii="Times New Roman" w:hAnsi="Times New Roman" w:cs="Times New Roman"/>
+        </w:rPr>
+      </w:pPr>
+      <w:r>
+        <w:rPr>
+          <w:rFonts w:ascii="Times New Roman" w:hAnsi="Times New Roman" w:cs="Times New Roman"/>
+        </w:rPr>
+        <w:t xml:space="preserve">Utilisation du </w:t>
+      </w:r>
+      <w:proofErr w:type="spellStart"/>
+      <w:r>
+        <w:rPr>
+          <w:rFonts w:ascii="Times New Roman" w:hAnsi="Times New Roman" w:cs="Times New Roman"/>
+        </w:rPr>
+        <w:t>SaveInstance</w:t>
+      </w:r>
+      <w:proofErr w:type="spellEnd"/>
+      <w:r>
+        <w:rPr>
+          <w:rFonts w:ascii="Times New Roman" w:hAnsi="Times New Roman" w:cs="Times New Roman"/>
+        </w:rPr>
+        <w:t xml:space="preserve"> dans </w:t>
+      </w:r>
+      <w:proofErr w:type="spellStart"/>
+      <w:r>
+        <w:rPr>
+          <w:rFonts w:ascii="Times New Roman" w:hAnsi="Times New Roman" w:cs="Times New Roman"/>
+        </w:rPr>
+        <w:t>AddIngredientsActivity</w:t>
+      </w:r>
+      <w:proofErr w:type="spellEnd"/>
+      <w:r>
+        <w:rPr>
+          <w:rFonts w:ascii="Times New Roman" w:hAnsi="Times New Roman" w:cs="Times New Roman"/>
+        </w:rPr>
+        <w:t>. Voir la maîtrise du cycle de vie.</w:t>
+      </w:r>
+    </w:p>
+    <w:p>
+      <w:pPr>
+        <w:autoSpaceDE w:val="0"/>
+        <w:autoSpaceDN w:val="0"/>
+        <w:adjustRightInd w:val="0"/>
+        <w:spacing w:after="0" w:line="240" w:lineRule="auto"/>
+        <w:rPr>
+          <w:rFonts w:ascii="Times New Roman" w:hAnsi="Times New Roman" w:cs="Times New Roman"/>
+        </w:rPr>
+      </w:pPr>
+    </w:p>
+    <w:p>
+      <w:pPr>
+        <w:autoSpaceDE w:val="0"/>
+        <w:autoSpaceDN w:val="0"/>
+        <w:adjustRightInd w:val="0"/>
+        <w:spacing w:after="0" w:line="240" w:lineRule="auto"/>
+        <w:rPr>
+          <w:rFonts w:ascii="Times New Roman" w:hAnsi="Times New Roman" w:cs="Times New Roman"/>
+        </w:rPr>
+      </w:pPr>
+      <w:r>
+        <w:rPr>
+          <w:rFonts w:ascii="Times New Roman" w:hAnsi="Times New Roman" w:cs="Times New Roman"/>
+        </w:rPr>
+        <w:t>Je sais gérer la persistance profonde de mon application :</w:t>
+      </w:r>
+    </w:p>
+    <w:p>
+      <w:pPr>
+        <w:autoSpaceDE w:val="0"/>
+        <w:autoSpaceDN w:val="0"/>
+        <w:adjustRightInd w:val="0"/>
+        <w:spacing w:after="0" w:line="240" w:lineRule="auto"/>
+        <w:rPr>
+          <w:rFonts w:ascii="Times New Roman" w:hAnsi="Times New Roman" w:cs="Times New Roman"/>
+        </w:rPr>
+      </w:pPr>
+      <w:r>
+        <w:rPr>
+          <w:rFonts w:ascii="Times New Roman" w:hAnsi="Times New Roman" w:cs="Times New Roman"/>
+        </w:rPr>
         <w:t>L’application utilise une base de donnée</w:t>
       </w:r>
       <w:r>
+        <w:rPr>
+          <w:rFonts w:ascii="Times New Roman" w:hAnsi="Times New Roman" w:cs="Times New Roman"/>
+        </w:rPr>
         <w:t>s</w:t>
       </w:r>
       <w:r>
+        <w:rPr>
+          <w:rFonts w:ascii="Times New Roman" w:hAnsi="Times New Roman" w:cs="Times New Roman"/>
+        </w:rPr>
         <w:t xml:space="preserve"> locale</w:t>
       </w:r>
       <w:r>
-        <w:t xml:space="preserve"> pour stocker les recettes et d’autres éléments. Voir la classe DatabaseHelper dans son entièreté. Voir l’activité AddPhotoAndActionsActivity et la méthode saveRecipe à partir de la ligne 333 pour un exemple.</w:t>
-      </w:r>
-    </w:p>
-    <w:p>
-      <w:pPr>
-        <w:autoSpaceDE w:val="0"/>
-        <w:autoSpaceDN w:val="0"/>
-        <w:adjustRightInd w:val="0"/>
-        <w:spacing w:after="0" w:line="240" w:lineRule="auto"/>
-      </w:pPr>
-    </w:p>
-    <w:p>
-      <w:pPr>
-        <w:autoSpaceDE w:val="0"/>
-        <w:autoSpaceDN w:val="0"/>
-        <w:adjustRightInd w:val="0"/>
-        <w:spacing w:after="0" w:line="240" w:lineRule="auto"/>
-      </w:pPr>
-    </w:p>
-    <w:p>
-      <w:pPr>
-        <w:autoSpaceDE w:val="0"/>
-        <w:autoSpaceDN w:val="0"/>
-        <w:adjustRightInd w:val="0"/>
-        <w:spacing w:after="0" w:line="240" w:lineRule="auto"/>
-      </w:pPr>
-      <w:r>
-        <w:t>Je sais afficher une collection de données</w:t>
-      </w:r>
-      <w:r>
-        <w:t> :</w:t>
-      </w:r>
-    </w:p>
-    <w:p>
-      <w:pPr>
-        <w:autoSpaceDE w:val="0"/>
-        <w:autoSpaceDN w:val="0"/>
-        <w:adjustRightInd w:val="0"/>
-        <w:spacing w:after="0" w:line="240" w:lineRule="auto"/>
-      </w:pPr>
-      <w:r>
-        <w:t xml:space="preserve">L’application utilise plusieurs listView différentes. On s’intéressera à la liste de recipes (voir list_recipes.xml) dans la LookListActivity, dans le onCreate à la ligne </w:t>
-      </w:r>
-      <w:r>
+        <w:rPr>
+          <w:rFonts w:ascii="Times New Roman" w:hAnsi="Times New Roman" w:cs="Times New Roman"/>
+        </w:rPr>
+        <w:t xml:space="preserve"> pour stocker les recettes et d’autres éléments. Voir la classe </w:t>
+      </w:r>
+      <w:proofErr w:type="spellStart"/>
+      <w:r>
+        <w:rPr>
+          <w:rFonts w:ascii="Times New Roman" w:hAnsi="Times New Roman" w:cs="Times New Roman"/>
+        </w:rPr>
+        <w:t>DatabaseHelper</w:t>
+      </w:r>
+      <w:proofErr w:type="spellEnd"/>
+      <w:r>
+        <w:rPr>
+          <w:rFonts w:ascii="Times New Roman" w:hAnsi="Times New Roman" w:cs="Times New Roman"/>
+        </w:rPr>
+        <w:t xml:space="preserve"> dans son entièreté. Voir l’activité </w:t>
+      </w:r>
+      <w:proofErr w:type="spellStart"/>
+      <w:r>
+        <w:rPr>
+          <w:rFonts w:ascii="Times New Roman" w:hAnsi="Times New Roman" w:cs="Times New Roman"/>
+        </w:rPr>
+        <w:t>AddPhotoAndActionsActivity</w:t>
+      </w:r>
+      <w:proofErr w:type="spellEnd"/>
+      <w:r>
+        <w:rPr>
+          <w:rFonts w:ascii="Times New Roman" w:hAnsi="Times New Roman" w:cs="Times New Roman"/>
+        </w:rPr>
+        <w:t xml:space="preserve"> et la méthode </w:t>
+      </w:r>
+      <w:proofErr w:type="spellStart"/>
+      <w:r>
+        <w:rPr>
+          <w:rFonts w:ascii="Times New Roman" w:hAnsi="Times New Roman" w:cs="Times New Roman"/>
+        </w:rPr>
+        <w:t>saveRecipe</w:t>
+      </w:r>
+      <w:proofErr w:type="spellEnd"/>
+      <w:r>
+        <w:rPr>
+          <w:rFonts w:ascii="Times New Roman" w:hAnsi="Times New Roman" w:cs="Times New Roman"/>
+        </w:rPr>
+        <w:t xml:space="preserve"> à partir de la ligne 333 pour un exemple.</w:t>
+      </w:r>
+    </w:p>
+    <w:p>
+      <w:pPr>
+        <w:autoSpaceDE w:val="0"/>
+        <w:autoSpaceDN w:val="0"/>
+        <w:adjustRightInd w:val="0"/>
+        <w:spacing w:after="0" w:line="240" w:lineRule="auto"/>
+        <w:rPr>
+          <w:rFonts w:ascii="Times New Roman" w:hAnsi="Times New Roman" w:cs="Times New Roman"/>
+        </w:rPr>
+      </w:pPr>
+    </w:p>
+    <w:p>
+      <w:pPr>
+        <w:autoSpaceDE w:val="0"/>
+        <w:autoSpaceDN w:val="0"/>
+        <w:adjustRightInd w:val="0"/>
+        <w:spacing w:after="0" w:line="240" w:lineRule="auto"/>
+        <w:rPr>
+          <w:rFonts w:ascii="Times New Roman" w:hAnsi="Times New Roman" w:cs="Times New Roman"/>
+        </w:rPr>
+      </w:pPr>
+    </w:p>
+    <w:p>
+      <w:pPr>
+        <w:autoSpaceDE w:val="0"/>
+        <w:autoSpaceDN w:val="0"/>
+        <w:adjustRightInd w:val="0"/>
+        <w:spacing w:after="0" w:line="240" w:lineRule="auto"/>
+        <w:rPr>
+          <w:rFonts w:ascii="Times New Roman" w:hAnsi="Times New Roman" w:cs="Times New Roman"/>
+        </w:rPr>
+      </w:pPr>
+      <w:r>
+        <w:rPr>
+          <w:rFonts w:ascii="Times New Roman" w:hAnsi="Times New Roman" w:cs="Times New Roman"/>
+        </w:rPr>
+        <w:t>Je sais afficher une collection de données :</w:t>
+      </w:r>
+    </w:p>
+    <w:p>
+      <w:pPr>
+        <w:autoSpaceDE w:val="0"/>
+        <w:autoSpaceDN w:val="0"/>
+        <w:adjustRightInd w:val="0"/>
+        <w:spacing w:after="0" w:line="240" w:lineRule="auto"/>
+        <w:rPr>
+          <w:rFonts w:ascii="Times New Roman" w:hAnsi="Times New Roman" w:cs="Times New Roman"/>
+        </w:rPr>
+      </w:pPr>
+      <w:r>
+        <w:rPr>
+          <w:rFonts w:ascii="Times New Roman" w:hAnsi="Times New Roman" w:cs="Times New Roman"/>
+        </w:rPr>
+        <w:t xml:space="preserve">L’application utilise plusieurs </w:t>
+      </w:r>
+      <w:proofErr w:type="spellStart"/>
+      <w:r>
+        <w:rPr>
+          <w:rFonts w:ascii="Times New Roman" w:hAnsi="Times New Roman" w:cs="Times New Roman"/>
+        </w:rPr>
+        <w:t>listView</w:t>
+      </w:r>
+      <w:proofErr w:type="spellEnd"/>
+      <w:r>
+        <w:rPr>
+          <w:rFonts w:ascii="Times New Roman" w:hAnsi="Times New Roman" w:cs="Times New Roman"/>
+        </w:rPr>
+        <w:t xml:space="preserve"> différentes. On s’intéressera à la liste de </w:t>
+      </w:r>
+      <w:proofErr w:type="spellStart"/>
+      <w:r>
+        <w:rPr>
+          <w:rFonts w:ascii="Times New Roman" w:hAnsi="Times New Roman" w:cs="Times New Roman"/>
+        </w:rPr>
+        <w:t>recipes</w:t>
+      </w:r>
+      <w:proofErr w:type="spellEnd"/>
+      <w:r>
+        <w:rPr>
+          <w:rFonts w:ascii="Times New Roman" w:hAnsi="Times New Roman" w:cs="Times New Roman"/>
+        </w:rPr>
+        <w:t xml:space="preserve"> (voir list_recipes.xml) dans la </w:t>
+      </w:r>
+      <w:proofErr w:type="spellStart"/>
+      <w:r>
+        <w:rPr>
+          <w:rFonts w:ascii="Times New Roman" w:hAnsi="Times New Roman" w:cs="Times New Roman"/>
+        </w:rPr>
+        <w:t>LookListActivity</w:t>
+      </w:r>
+      <w:proofErr w:type="spellEnd"/>
+      <w:r>
+        <w:rPr>
+          <w:rFonts w:ascii="Times New Roman" w:hAnsi="Times New Roman" w:cs="Times New Roman"/>
+        </w:rPr>
+        <w:t xml:space="preserve">, dans le </w:t>
+      </w:r>
+      <w:proofErr w:type="spellStart"/>
+      <w:r>
+        <w:rPr>
+          <w:rFonts w:ascii="Times New Roman" w:hAnsi="Times New Roman" w:cs="Times New Roman"/>
+        </w:rPr>
+        <w:t>onCreate</w:t>
+      </w:r>
+      <w:proofErr w:type="spellEnd"/>
+      <w:r>
+        <w:rPr>
+          <w:rFonts w:ascii="Times New Roman" w:hAnsi="Times New Roman" w:cs="Times New Roman"/>
+        </w:rPr>
+        <w:t xml:space="preserve"> à la ligne </w:t>
+      </w:r>
+      <w:r>
+        <w:rPr>
+          <w:rFonts w:ascii="Times New Roman" w:hAnsi="Times New Roman" w:cs="Times New Roman"/>
+        </w:rPr>
         <w:t>34</w:t>
       </w:r>
       <w:r>
-        <w:t xml:space="preserve"> et le onList</w:t>
-      </w:r>
-      <w:r>
-        <w:t>ItemClick à la ligne 48.</w:t>
-      </w:r>
-    </w:p>
-    <w:p>
-      <w:pPr>
-        <w:autoSpaceDE w:val="0"/>
-        <w:autoSpaceDN w:val="0"/>
-        <w:adjustRightInd w:val="0"/>
-        <w:spacing w:after="0" w:line="240" w:lineRule="auto"/>
-      </w:pPr>
-    </w:p>
-    <w:p>
-      <w:pPr>
-        <w:autoSpaceDE w:val="0"/>
-        <w:autoSpaceDN w:val="0"/>
-        <w:adjustRightInd w:val="0"/>
-        <w:spacing w:after="0" w:line="240" w:lineRule="auto"/>
-      </w:pPr>
-      <w:r>
-        <w:t>Je sais coder mon propre adaptateur</w:t>
-      </w:r>
-      <w:r>
-        <w:t> :</w:t>
-      </w:r>
-    </w:p>
-    <w:p>
-      <w:pPr>
-        <w:autoSpaceDE w:val="0"/>
-        <w:autoSpaceDN w:val="0"/>
-        <w:adjustRightInd w:val="0"/>
-        <w:spacing w:after="0" w:line="240" w:lineRule="auto"/>
-      </w:pPr>
-      <w:r>
-        <w:t>Voir une des classes du package Adapter. L’ImageAdapter contient un override du getView avec l’utilisation d’un inflater pour adapter une ImageView.</w:t>
-      </w:r>
-    </w:p>
-    <w:p>
-      <w:pPr>
-        <w:autoSpaceDE w:val="0"/>
-        <w:autoSpaceDN w:val="0"/>
-        <w:adjustRightInd w:val="0"/>
-        <w:spacing w:after="0" w:line="240" w:lineRule="auto"/>
-      </w:pPr>
-    </w:p>
-    <w:p>
-      <w:pPr>
-        <w:autoSpaceDE w:val="0"/>
-        <w:autoSpaceDN w:val="0"/>
-        <w:adjustRightInd w:val="0"/>
-        <w:spacing w:after="0" w:line="240" w:lineRule="auto"/>
-      </w:pPr>
-      <w:r>
-        <w:t>Je maîtrise l’usage des fragments</w:t>
-      </w:r>
-      <w:r>
-        <w:t> :</w:t>
-      </w:r>
-    </w:p>
-    <w:p>
-      <w:pPr>
-        <w:autoSpaceDE w:val="0"/>
-        <w:autoSpaceDN w:val="0"/>
-        <w:adjustRightInd w:val="0"/>
-        <w:spacing w:after="0" w:line="240" w:lineRule="auto"/>
-      </w:pPr>
-      <w:r>
-        <w:t xml:space="preserve">La DisplayRecipesActivity contient utilise un viewPager à la ligne 60. Celui-ci a pour classe PhotoPageAdapter (voir la classe dans le package Adapter), celui contient un fragment FragmentPhoto à voir dans la </w:t>
-      </w:r>
-      <w:r>
+        <w:rPr>
+          <w:rFonts w:ascii="Times New Roman" w:hAnsi="Times New Roman" w:cs="Times New Roman"/>
+        </w:rPr>
+        <w:t xml:space="preserve"> et le </w:t>
+      </w:r>
+      <w:proofErr w:type="spellStart"/>
+      <w:r>
+        <w:rPr>
+          <w:rFonts w:ascii="Times New Roman" w:hAnsi="Times New Roman" w:cs="Times New Roman"/>
+        </w:rPr>
+        <w:t>onList</w:t>
+      </w:r>
+      <w:r>
+        <w:rPr>
+          <w:rFonts w:ascii="Times New Roman" w:hAnsi="Times New Roman" w:cs="Times New Roman"/>
+        </w:rPr>
+        <w:t>ItemClick</w:t>
+      </w:r>
+      <w:proofErr w:type="spellEnd"/>
+      <w:r>
+        <w:rPr>
+          <w:rFonts w:ascii="Times New Roman" w:hAnsi="Times New Roman" w:cs="Times New Roman"/>
+        </w:rPr>
+        <w:t xml:space="preserve"> à la ligne 48.</w:t>
+      </w:r>
+    </w:p>
+    <w:p>
+      <w:pPr>
+        <w:autoSpaceDE w:val="0"/>
+        <w:autoSpaceDN w:val="0"/>
+        <w:adjustRightInd w:val="0"/>
+        <w:spacing w:after="0" w:line="240" w:lineRule="auto"/>
+        <w:rPr>
+          <w:rFonts w:ascii="Times New Roman" w:hAnsi="Times New Roman" w:cs="Times New Roman"/>
+        </w:rPr>
+      </w:pPr>
+    </w:p>
+    <w:p>
+      <w:pPr>
+        <w:autoSpaceDE w:val="0"/>
+        <w:autoSpaceDN w:val="0"/>
+        <w:adjustRightInd w:val="0"/>
+        <w:spacing w:after="0" w:line="240" w:lineRule="auto"/>
+        <w:rPr>
+          <w:rFonts w:ascii="Times New Roman" w:hAnsi="Times New Roman" w:cs="Times New Roman"/>
+        </w:rPr>
+      </w:pPr>
+      <w:r>
+        <w:rPr>
+          <w:rFonts w:ascii="Times New Roman" w:hAnsi="Times New Roman" w:cs="Times New Roman"/>
+        </w:rPr>
+        <w:t>Je sais coder mon propre adaptateur :</w:t>
+      </w:r>
+    </w:p>
+    <w:p>
+      <w:pPr>
+        <w:autoSpaceDE w:val="0"/>
+        <w:autoSpaceDN w:val="0"/>
+        <w:adjustRightInd w:val="0"/>
+        <w:spacing w:after="0" w:line="240" w:lineRule="auto"/>
+        <w:rPr>
+          <w:rFonts w:ascii="Times New Roman" w:hAnsi="Times New Roman" w:cs="Times New Roman"/>
+        </w:rPr>
+      </w:pPr>
+      <w:r>
+        <w:rPr>
+          <w:rFonts w:ascii="Times New Roman" w:hAnsi="Times New Roman" w:cs="Times New Roman"/>
+        </w:rPr>
+        <w:t>Voir une des classes du package Adapter. L’</w:t>
+      </w:r>
+      <w:proofErr w:type="spellStart"/>
+      <w:r>
+        <w:rPr>
+          <w:rFonts w:ascii="Times New Roman" w:hAnsi="Times New Roman" w:cs="Times New Roman"/>
+        </w:rPr>
+        <w:t>ImageAdapter</w:t>
+      </w:r>
+      <w:proofErr w:type="spellEnd"/>
+      <w:r>
+        <w:rPr>
+          <w:rFonts w:ascii="Times New Roman" w:hAnsi="Times New Roman" w:cs="Times New Roman"/>
+        </w:rPr>
+        <w:t xml:space="preserve"> contient un </w:t>
+      </w:r>
+      <w:proofErr w:type="spellStart"/>
+      <w:r>
+        <w:rPr>
+          <w:rFonts w:ascii="Times New Roman" w:hAnsi="Times New Roman" w:cs="Times New Roman"/>
+        </w:rPr>
+        <w:t>override</w:t>
+      </w:r>
+      <w:proofErr w:type="spellEnd"/>
+      <w:r>
+        <w:rPr>
+          <w:rFonts w:ascii="Times New Roman" w:hAnsi="Times New Roman" w:cs="Times New Roman"/>
+        </w:rPr>
+        <w:t xml:space="preserve"> du </w:t>
+      </w:r>
+      <w:proofErr w:type="spellStart"/>
+      <w:r>
+        <w:rPr>
+          <w:rFonts w:ascii="Times New Roman" w:hAnsi="Times New Roman" w:cs="Times New Roman"/>
+        </w:rPr>
+        <w:t>getView</w:t>
+      </w:r>
+      <w:proofErr w:type="spellEnd"/>
+      <w:r>
+        <w:rPr>
+          <w:rFonts w:ascii="Times New Roman" w:hAnsi="Times New Roman" w:cs="Times New Roman"/>
+        </w:rPr>
+        <w:t xml:space="preserve"> avec l’utilisation d’un </w:t>
+      </w:r>
+      <w:proofErr w:type="spellStart"/>
+      <w:r>
+        <w:rPr>
+          <w:rFonts w:ascii="Times New Roman" w:hAnsi="Times New Roman" w:cs="Times New Roman"/>
+        </w:rPr>
+        <w:t>inflater</w:t>
+      </w:r>
+      <w:proofErr w:type="spellEnd"/>
+      <w:r>
+        <w:rPr>
+          <w:rFonts w:ascii="Times New Roman" w:hAnsi="Times New Roman" w:cs="Times New Roman"/>
+        </w:rPr>
+        <w:t xml:space="preserve"> pour adapter une </w:t>
+      </w:r>
+      <w:proofErr w:type="spellStart"/>
+      <w:r>
+        <w:rPr>
+          <w:rFonts w:ascii="Times New Roman" w:hAnsi="Times New Roman" w:cs="Times New Roman"/>
+        </w:rPr>
+        <w:t>ImageView</w:t>
+      </w:r>
+      <w:proofErr w:type="spellEnd"/>
+      <w:r>
+        <w:rPr>
+          <w:rFonts w:ascii="Times New Roman" w:hAnsi="Times New Roman" w:cs="Times New Roman"/>
+        </w:rPr>
+        <w:t>.</w:t>
+      </w:r>
+    </w:p>
+    <w:p>
+      <w:pPr>
+        <w:autoSpaceDE w:val="0"/>
+        <w:autoSpaceDN w:val="0"/>
+        <w:adjustRightInd w:val="0"/>
+        <w:spacing w:after="0" w:line="240" w:lineRule="auto"/>
+        <w:rPr>
+          <w:rFonts w:ascii="Times New Roman" w:hAnsi="Times New Roman" w:cs="Times New Roman"/>
+        </w:rPr>
+      </w:pPr>
+    </w:p>
+    <w:p>
+      <w:pPr>
+        <w:autoSpaceDE w:val="0"/>
+        <w:autoSpaceDN w:val="0"/>
+        <w:adjustRightInd w:val="0"/>
+        <w:spacing w:after="0" w:line="240" w:lineRule="auto"/>
+        <w:rPr>
+          <w:rFonts w:ascii="Times New Roman" w:hAnsi="Times New Roman" w:cs="Times New Roman"/>
+        </w:rPr>
+      </w:pPr>
+      <w:r>
+        <w:rPr>
+          <w:rFonts w:ascii="Times New Roman" w:hAnsi="Times New Roman" w:cs="Times New Roman"/>
+        </w:rPr>
+        <w:t>Je maîtrise l’usage des fragments :</w:t>
+      </w:r>
+    </w:p>
+    <w:p>
+      <w:pPr>
+        <w:autoSpaceDE w:val="0"/>
+        <w:autoSpaceDN w:val="0"/>
+        <w:adjustRightInd w:val="0"/>
+        <w:spacing w:after="0" w:line="240" w:lineRule="auto"/>
+        <w:rPr>
+          <w:rFonts w:ascii="Times New Roman" w:hAnsi="Times New Roman" w:cs="Times New Roman"/>
+        </w:rPr>
+      </w:pPr>
+      <w:r>
+        <w:rPr>
+          <w:rFonts w:ascii="Times New Roman" w:hAnsi="Times New Roman" w:cs="Times New Roman"/>
+        </w:rPr>
+        <w:t xml:space="preserve">La </w:t>
+      </w:r>
+      <w:proofErr w:type="spellStart"/>
+      <w:r>
+        <w:rPr>
+          <w:rFonts w:ascii="Times New Roman" w:hAnsi="Times New Roman" w:cs="Times New Roman"/>
+        </w:rPr>
+        <w:t>DisplayRecipesActivity</w:t>
+      </w:r>
+      <w:proofErr w:type="spellEnd"/>
+      <w:r>
+        <w:rPr>
+          <w:rFonts w:ascii="Times New Roman" w:hAnsi="Times New Roman" w:cs="Times New Roman"/>
+        </w:rPr>
+        <w:t xml:space="preserve"> contient utilise un </w:t>
+      </w:r>
+      <w:proofErr w:type="spellStart"/>
+      <w:r>
+        <w:rPr>
+          <w:rFonts w:ascii="Times New Roman" w:hAnsi="Times New Roman" w:cs="Times New Roman"/>
+        </w:rPr>
+        <w:t>viewPager</w:t>
+      </w:r>
+      <w:proofErr w:type="spellEnd"/>
+      <w:r>
+        <w:rPr>
+          <w:rFonts w:ascii="Times New Roman" w:hAnsi="Times New Roman" w:cs="Times New Roman"/>
+        </w:rPr>
+        <w:t xml:space="preserve"> à la ligne 60. Celui-ci a pour classe </w:t>
+      </w:r>
+      <w:proofErr w:type="spellStart"/>
+      <w:r>
+        <w:rPr>
+          <w:rFonts w:ascii="Times New Roman" w:hAnsi="Times New Roman" w:cs="Times New Roman"/>
+        </w:rPr>
+        <w:t>PhotoPageAdapter</w:t>
+      </w:r>
+      <w:proofErr w:type="spellEnd"/>
+      <w:r>
+        <w:rPr>
+          <w:rFonts w:ascii="Times New Roman" w:hAnsi="Times New Roman" w:cs="Times New Roman"/>
+        </w:rPr>
+        <w:t xml:space="preserve"> (voir la classe dans le package Adapter), celui contient un fragment </w:t>
+      </w:r>
+      <w:proofErr w:type="spellStart"/>
+      <w:r>
+        <w:rPr>
+          <w:rFonts w:ascii="Times New Roman" w:hAnsi="Times New Roman" w:cs="Times New Roman"/>
+        </w:rPr>
+        <w:t>FragmentPhoto</w:t>
+      </w:r>
+      <w:proofErr w:type="spellEnd"/>
+      <w:r>
+        <w:rPr>
+          <w:rFonts w:ascii="Times New Roman" w:hAnsi="Times New Roman" w:cs="Times New Roman"/>
+        </w:rPr>
+        <w:t xml:space="preserve"> à voir dans la </w:t>
+      </w:r>
+      <w:r>
+        <w:rPr>
+          <w:rFonts w:ascii="Times New Roman" w:hAnsi="Times New Roman" w:cs="Times New Roman"/>
+        </w:rPr>
         <w:t>package</w:t>
       </w:r>
       <w:r>
+        <w:rPr>
+          <w:rFonts w:ascii="Times New Roman" w:hAnsi="Times New Roman" w:cs="Times New Roman"/>
+        </w:rPr>
         <w:t xml:space="preserve"> Fragments.</w:t>
       </w:r>
     </w:p>
@@ -789,16 +1911,25 @@
         <w:autoSpaceDN w:val="0"/>
         <w:adjustRightInd w:val="0"/>
         <w:spacing w:after="0" w:line="240" w:lineRule="auto"/>
-      </w:pPr>
-    </w:p>
-    <w:p>
-      <w:pPr>
-        <w:autoSpaceDE w:val="0"/>
-        <w:autoSpaceDN w:val="0"/>
-        <w:adjustRightInd w:val="0"/>
-        <w:spacing w:after="0" w:line="240" w:lineRule="auto"/>
-      </w:pPr>
-      <w:r>
+        <w:rPr>
+          <w:rFonts w:ascii="Times New Roman" w:hAnsi="Times New Roman" w:cs="Times New Roman"/>
+        </w:rPr>
+      </w:pPr>
+    </w:p>
+    <w:p>
+      <w:pPr>
+        <w:autoSpaceDE w:val="0"/>
+        <w:autoSpaceDN w:val="0"/>
+        <w:adjustRightInd w:val="0"/>
+        <w:spacing w:after="0" w:line="240" w:lineRule="auto"/>
+        <w:rPr>
+          <w:rFonts w:ascii="Times New Roman" w:hAnsi="Times New Roman" w:cs="Times New Roman"/>
+        </w:rPr>
+      </w:pPr>
+      <w:r>
+        <w:rPr>
+          <w:rFonts w:ascii="Times New Roman" w:hAnsi="Times New Roman" w:cs="Times New Roman"/>
+        </w:rPr>
         <w:t>Je maîtrise l’utilisation de git :</w:t>
       </w:r>
     </w:p>
@@ -808,84 +1939,164 @@
         <w:autoSpaceDN w:val="0"/>
         <w:adjustRightInd w:val="0"/>
         <w:spacing w:after="0" w:line="240" w:lineRule="auto"/>
-      </w:pPr>
-    </w:p>
-    <w:p>
-      <w:pPr>
-        <w:autoSpaceDE w:val="0"/>
-        <w:autoSpaceDN w:val="0"/>
-        <w:adjustRightInd w:val="0"/>
-        <w:spacing w:after="0" w:line="240" w:lineRule="auto"/>
-      </w:pPr>
-      <w:r>
-        <w:t>Voir l’historique git sur la forge sur le projet CookingForAll.</w:t>
-      </w:r>
-    </w:p>
-    <w:p>
-      <w:pPr>
-        <w:autoSpaceDE w:val="0"/>
-        <w:autoSpaceDN w:val="0"/>
-        <w:adjustRightInd w:val="0"/>
-        <w:spacing w:after="0" w:line="240" w:lineRule="auto"/>
-      </w:pPr>
-    </w:p>
-    <w:p>
-      <w:pPr>
-        <w:autoSpaceDE w:val="0"/>
-        <w:autoSpaceDN w:val="0"/>
-        <w:adjustRightInd w:val="0"/>
-        <w:spacing w:after="0" w:line="240" w:lineRule="auto"/>
-      </w:pPr>
-    </w:p>
-    <w:p>
-      <w:pPr>
-        <w:autoSpaceDE w:val="0"/>
-        <w:autoSpaceDN w:val="0"/>
-        <w:adjustRightInd w:val="0"/>
-        <w:spacing w:after="0" w:line="240" w:lineRule="auto"/>
-      </w:pPr>
-      <w:r>
-        <w:t>Application :</w:t>
-      </w:r>
-    </w:p>
-    <w:p>
-      <w:pPr>
-        <w:autoSpaceDE w:val="0"/>
-        <w:autoSpaceDN w:val="0"/>
-        <w:adjustRightInd w:val="0"/>
-        <w:spacing w:after="0" w:line="240" w:lineRule="auto"/>
-      </w:pPr>
-    </w:p>
-    <w:p>
-      <w:pPr>
-        <w:autoSpaceDE w:val="0"/>
-        <w:autoSpaceDN w:val="0"/>
-        <w:adjustRightInd w:val="0"/>
-        <w:spacing w:after="0" w:line="240" w:lineRule="auto"/>
-      </w:pPr>
-      <w:r>
-        <w:t>Je sais développer une application publiable sur le store :</w:t>
-      </w:r>
-    </w:p>
-    <w:p>
-      <w:pPr>
-        <w:autoSpaceDE w:val="0"/>
-        <w:autoSpaceDN w:val="0"/>
-        <w:adjustRightInd w:val="0"/>
-        <w:spacing w:after="0" w:line="240" w:lineRule="auto"/>
-      </w:pPr>
-      <w:r>
-        <w:t xml:space="preserve">Voir la publication et le déploiement de l’application Cooking For All publiée avec l’adresse </w:t>
-      </w:r>
+        <w:rPr>
+          <w:rFonts w:ascii="Times New Roman" w:hAnsi="Times New Roman" w:cs="Times New Roman"/>
+        </w:rPr>
+      </w:pPr>
+    </w:p>
+    <w:p>
+      <w:pPr>
+        <w:autoSpaceDE w:val="0"/>
+        <w:autoSpaceDN w:val="0"/>
+        <w:adjustRightInd w:val="0"/>
+        <w:spacing w:after="0" w:line="240" w:lineRule="auto"/>
+        <w:rPr>
+          <w:rFonts w:ascii="Times New Roman" w:hAnsi="Times New Roman" w:cs="Times New Roman"/>
+        </w:rPr>
+      </w:pPr>
+      <w:r>
+        <w:rPr>
+          <w:rFonts w:ascii="Times New Roman" w:hAnsi="Times New Roman" w:cs="Times New Roman"/>
+        </w:rPr>
+        <w:t xml:space="preserve">Voir l’historique git sur la forge sur le projet </w:t>
+      </w:r>
+      <w:proofErr w:type="spellStart"/>
+      <w:r>
+        <w:rPr>
+          <w:rFonts w:ascii="Times New Roman" w:hAnsi="Times New Roman" w:cs="Times New Roman"/>
+        </w:rPr>
+        <w:t>CookingForAll</w:t>
+      </w:r>
+      <w:proofErr w:type="spellEnd"/>
+      <w:r>
+        <w:rPr>
+          <w:rFonts w:ascii="Times New Roman" w:hAnsi="Times New Roman" w:cs="Times New Roman"/>
+        </w:rPr>
+        <w:t>.</w:t>
+      </w:r>
+    </w:p>
+    <w:p>
+      <w:pPr>
+        <w:autoSpaceDE w:val="0"/>
+        <w:autoSpaceDN w:val="0"/>
+        <w:adjustRightInd w:val="0"/>
+        <w:spacing w:after="0" w:line="240" w:lineRule="auto"/>
+        <w:rPr>
+          <w:rFonts w:ascii="Times New Roman" w:hAnsi="Times New Roman" w:cs="Times New Roman"/>
+        </w:rPr>
+      </w:pPr>
       <w:hyperlink r:id="rId5" w:history="1">
         <w:r>
           <w:rPr>
             <w:rStyle w:val="Lienhypertexte"/>
+            <w:rFonts w:ascii="Times New Roman" w:hAnsi="Times New Roman" w:cs="Times New Roman"/>
+          </w:rPr>
+          <w:t>https://forge.clermont-universite.fr/projects/projet_cooking_for_all/repository</w:t>
+        </w:r>
+      </w:hyperlink>
+    </w:p>
+    <w:p>
+      <w:pPr>
+        <w:autoSpaceDE w:val="0"/>
+        <w:autoSpaceDN w:val="0"/>
+        <w:adjustRightInd w:val="0"/>
+        <w:spacing w:after="0" w:line="240" w:lineRule="auto"/>
+        <w:rPr>
+          <w:rFonts w:ascii="Times New Roman" w:hAnsi="Times New Roman" w:cs="Times New Roman"/>
+        </w:rPr>
+      </w:pPr>
+    </w:p>
+    <w:p>
+      <w:pPr>
+        <w:autoSpaceDE w:val="0"/>
+        <w:autoSpaceDN w:val="0"/>
+        <w:adjustRightInd w:val="0"/>
+        <w:spacing w:after="0" w:line="240" w:lineRule="auto"/>
+        <w:rPr>
+          <w:rFonts w:ascii="Times New Roman" w:hAnsi="Times New Roman" w:cs="Times New Roman"/>
+        </w:rPr>
+      </w:pPr>
+    </w:p>
+    <w:p>
+      <w:pPr>
+        <w:autoSpaceDE w:val="0"/>
+        <w:autoSpaceDN w:val="0"/>
+        <w:adjustRightInd w:val="0"/>
+        <w:spacing w:after="0" w:line="240" w:lineRule="auto"/>
+        <w:rPr>
+          <w:rFonts w:ascii="Times New Roman" w:hAnsi="Times New Roman" w:cs="Times New Roman"/>
+          <w:b/>
+          <w:sz w:val="28"/>
+          <w:szCs w:val="28"/>
+        </w:rPr>
+      </w:pPr>
+      <w:r>
+        <w:rPr>
+          <w:rFonts w:ascii="Times New Roman" w:hAnsi="Times New Roman" w:cs="Times New Roman"/>
+          <w:b/>
+          <w:sz w:val="28"/>
+          <w:szCs w:val="28"/>
+        </w:rPr>
+        <w:t>Application :</w:t>
+      </w:r>
+    </w:p>
+    <w:p>
+      <w:pPr>
+        <w:autoSpaceDE w:val="0"/>
+        <w:autoSpaceDN w:val="0"/>
+        <w:adjustRightInd w:val="0"/>
+        <w:spacing w:after="0" w:line="240" w:lineRule="auto"/>
+        <w:rPr>
+          <w:rFonts w:ascii="Times New Roman" w:hAnsi="Times New Roman" w:cs="Times New Roman"/>
+        </w:rPr>
+      </w:pPr>
+    </w:p>
+    <w:p>
+      <w:pPr>
+        <w:autoSpaceDE w:val="0"/>
+        <w:autoSpaceDN w:val="0"/>
+        <w:adjustRightInd w:val="0"/>
+        <w:spacing w:after="0" w:line="240" w:lineRule="auto"/>
+        <w:rPr>
+          <w:rFonts w:ascii="Times New Roman" w:hAnsi="Times New Roman" w:cs="Times New Roman"/>
+        </w:rPr>
+      </w:pPr>
+      <w:r>
+        <w:rPr>
+          <w:rFonts w:ascii="Times New Roman" w:hAnsi="Times New Roman" w:cs="Times New Roman"/>
+        </w:rPr>
+        <w:t>Je sais développer une application publiable sur le store :</w:t>
+      </w:r>
+    </w:p>
+    <w:p>
+      <w:pPr>
+        <w:autoSpaceDE w:val="0"/>
+        <w:autoSpaceDN w:val="0"/>
+        <w:adjustRightInd w:val="0"/>
+        <w:spacing w:after="0" w:line="240" w:lineRule="auto"/>
+        <w:rPr>
+          <w:rFonts w:ascii="Times New Roman" w:hAnsi="Times New Roman" w:cs="Times New Roman"/>
+        </w:rPr>
+      </w:pPr>
+      <w:r>
+        <w:rPr>
+          <w:rFonts w:ascii="Times New Roman" w:hAnsi="Times New Roman" w:cs="Times New Roman"/>
+        </w:rPr>
+        <w:t xml:space="preserve">Voir la publication et le déploiement de l’application Cooking For All publiée avec l’adresse </w:t>
+      </w:r>
+      <w:hyperlink r:id="rId6" w:history="1">
+        <w:r>
+          <w:rPr>
+            <w:rStyle w:val="Lienhypertexte"/>
+            <w:rFonts w:ascii="Times New Roman" w:hAnsi="Times New Roman" w:cs="Times New Roman"/>
           </w:rPr>
           <w:t>philipperougerie14@gmail.com</w:t>
         </w:r>
       </w:hyperlink>
       <w:r>
+        <w:rPr>
+          <w:rFonts w:ascii="Times New Roman" w:hAnsi="Times New Roman" w:cs="Times New Roman"/>
+        </w:rPr>
         <w:t>.</w:t>
       </w:r>
     </w:p>
@@ -895,19 +2106,39 @@
         <w:autoSpaceDN w:val="0"/>
         <w:adjustRightInd w:val="0"/>
         <w:spacing w:after="0" w:line="240" w:lineRule="auto"/>
-      </w:pPr>
-    </w:p>
-    <w:p>
-      <w:pPr>
-        <w:autoSpaceDE w:val="0"/>
-        <w:autoSpaceDN w:val="0"/>
-        <w:adjustRightInd w:val="0"/>
-        <w:spacing w:after="0" w:line="240" w:lineRule="auto"/>
-      </w:pPr>
-      <w:r>
-        <w:t>Je sais utiliser Firebase</w:t>
-      </w:r>
-      <w:r>
+        <w:rPr>
+          <w:rFonts w:ascii="Times New Roman" w:hAnsi="Times New Roman" w:cs="Times New Roman"/>
+        </w:rPr>
+      </w:pPr>
+    </w:p>
+    <w:p>
+      <w:pPr>
+        <w:autoSpaceDE w:val="0"/>
+        <w:autoSpaceDN w:val="0"/>
+        <w:adjustRightInd w:val="0"/>
+        <w:spacing w:after="0" w:line="240" w:lineRule="auto"/>
+        <w:rPr>
+          <w:rFonts w:ascii="Times New Roman" w:hAnsi="Times New Roman" w:cs="Times New Roman"/>
+        </w:rPr>
+      </w:pPr>
+      <w:r>
+        <w:rPr>
+          <w:rFonts w:ascii="Times New Roman" w:hAnsi="Times New Roman" w:cs="Times New Roman"/>
+        </w:rPr>
+        <w:t xml:space="preserve">Je sais utiliser </w:t>
+      </w:r>
+      <w:proofErr w:type="spellStart"/>
+      <w:r>
+        <w:rPr>
+          <w:rFonts w:ascii="Times New Roman" w:hAnsi="Times New Roman" w:cs="Times New Roman"/>
+        </w:rPr>
+        <w:t>Firebase</w:t>
+      </w:r>
+      <w:proofErr w:type="spellEnd"/>
+      <w:r>
+        <w:rPr>
+          <w:rFonts w:ascii="Times New Roman" w:hAnsi="Times New Roman" w:cs="Times New Roman"/>
+        </w:rPr>
         <w:t> :</w:t>
       </w:r>
     </w:p>
@@ -917,21 +2148,103 @@
         <w:autoSpaceDN w:val="0"/>
         <w:adjustRightInd w:val="0"/>
         <w:spacing w:after="0" w:line="240" w:lineRule="auto"/>
-      </w:pPr>
-      <w:r>
-        <w:t xml:space="preserve"> Une grosse partie du projet utilise la firebase :</w:t>
-      </w:r>
-    </w:p>
-    <w:p>
-      <w:pPr>
-        <w:autoSpaceDE w:val="0"/>
-        <w:autoSpaceDN w:val="0"/>
-        <w:adjustRightInd w:val="0"/>
-        <w:spacing w:after="0" w:line="240" w:lineRule="auto"/>
-      </w:pPr>
-      <w:r>
+        <w:rPr>
+          <w:rFonts w:ascii="Times New Roman" w:hAnsi="Times New Roman" w:cs="Times New Roman"/>
+        </w:rPr>
+      </w:pPr>
+      <w:r>
+        <w:rPr>
+          <w:rFonts w:ascii="Times New Roman" w:hAnsi="Times New Roman" w:cs="Times New Roman"/>
+        </w:rPr>
+        <w:t xml:space="preserve"> Une grosse partie du projet utilise la </w:t>
+      </w:r>
+      <w:proofErr w:type="spellStart"/>
+      <w:r>
+        <w:rPr>
+          <w:rFonts w:ascii="Times New Roman" w:hAnsi="Times New Roman" w:cs="Times New Roman"/>
+        </w:rPr>
+        <w:t>firebase</w:t>
+      </w:r>
+      <w:proofErr w:type="spellEnd"/>
+      <w:r>
+        <w:rPr>
+          <w:rFonts w:ascii="Times New Roman" w:hAnsi="Times New Roman" w:cs="Times New Roman"/>
+        </w:rPr>
+        <w:t> :</w:t>
+      </w:r>
+    </w:p>
+    <w:p>
+      <w:pPr>
+        <w:autoSpaceDE w:val="0"/>
+        <w:autoSpaceDN w:val="0"/>
+        <w:adjustRightInd w:val="0"/>
+        <w:spacing w:after="0" w:line="240" w:lineRule="auto"/>
+        <w:rPr>
+          <w:rFonts w:ascii="Times New Roman" w:hAnsi="Times New Roman" w:cs="Times New Roman"/>
+        </w:rPr>
+      </w:pPr>
+      <w:r>
+        <w:rPr>
+          <w:rFonts w:ascii="Times New Roman" w:hAnsi="Times New Roman" w:cs="Times New Roman"/>
+        </w:rPr>
         <w:tab/>
-        <w:t>-Utilisation de la connection à la fireBase dans l’activité ConnectActivity et l’inscription dans l’activité RegisterActivity.</w:t>
+        <w:t xml:space="preserve">-Utilisation de la </w:t>
+      </w:r>
+      <w:proofErr w:type="spellStart"/>
+      <w:r>
+        <w:rPr>
+          <w:rFonts w:ascii="Times New Roman" w:hAnsi="Times New Roman" w:cs="Times New Roman"/>
+        </w:rPr>
+        <w:t>connection</w:t>
+      </w:r>
+      <w:proofErr w:type="spellEnd"/>
+      <w:r>
+        <w:rPr>
+          <w:rFonts w:ascii="Times New Roman" w:hAnsi="Times New Roman" w:cs="Times New Roman"/>
+        </w:rPr>
+        <w:t xml:space="preserve"> à la </w:t>
+      </w:r>
+      <w:proofErr w:type="spellStart"/>
+      <w:r>
+        <w:rPr>
+          <w:rFonts w:ascii="Times New Roman" w:hAnsi="Times New Roman" w:cs="Times New Roman"/>
+        </w:rPr>
+        <w:t>fireBase</w:t>
+      </w:r>
+      <w:proofErr w:type="spellEnd"/>
+      <w:r>
+        <w:rPr>
+          <w:rFonts w:ascii="Times New Roman" w:hAnsi="Times New Roman" w:cs="Times New Roman"/>
+        </w:rPr>
+        <w:t xml:space="preserve"> dans l’activité </w:t>
+      </w:r>
+      <w:proofErr w:type="spellStart"/>
+      <w:r>
+        <w:rPr>
+          <w:rFonts w:ascii="Times New Roman" w:hAnsi="Times New Roman" w:cs="Times New Roman"/>
+        </w:rPr>
+        <w:t>ConnectActivity</w:t>
+      </w:r>
+      <w:proofErr w:type="spellEnd"/>
+      <w:r>
+        <w:rPr>
+          <w:rFonts w:ascii="Times New Roman" w:hAnsi="Times New Roman" w:cs="Times New Roman"/>
+        </w:rPr>
+        <w:t xml:space="preserve"> et l’inscription dans l’activité </w:t>
+      </w:r>
+      <w:proofErr w:type="spellStart"/>
+      <w:r>
+        <w:rPr>
+          <w:rFonts w:ascii="Times New Roman" w:hAnsi="Times New Roman" w:cs="Times New Roman"/>
+        </w:rPr>
+        <w:t>RegisterActivity</w:t>
+      </w:r>
+      <w:proofErr w:type="spellEnd"/>
+      <w:r>
+        <w:rPr>
+          <w:rFonts w:ascii="Times New Roman" w:hAnsi="Times New Roman" w:cs="Times New Roman"/>
+        </w:rPr>
+        <w:t>.</w:t>
       </w:r>
     </w:p>
     <w:p>
@@ -941,9 +2254,57 @@
         <w:adjustRightInd w:val="0"/>
         <w:spacing w:after="0" w:line="240" w:lineRule="auto"/>
         <w:ind w:firstLine="708"/>
-      </w:pPr>
-      <w:r>
-        <w:t>-Utilisation du storage dans la AddPhotoAndActionsActivity dans la méthode saveRecipe à la ligne 356. Ici on stocke les photos et on récupère les liens.</w:t>
+        <w:rPr>
+          <w:rFonts w:ascii="Times New Roman" w:hAnsi="Times New Roman" w:cs="Times New Roman"/>
+        </w:rPr>
+      </w:pPr>
+      <w:r>
+        <w:rPr>
+          <w:rFonts w:ascii="Times New Roman" w:hAnsi="Times New Roman" w:cs="Times New Roman"/>
+        </w:rPr>
+        <w:t xml:space="preserve">-Utilisation du </w:t>
+      </w:r>
+      <w:proofErr w:type="spellStart"/>
+      <w:r>
+        <w:rPr>
+          <w:rFonts w:ascii="Times New Roman" w:hAnsi="Times New Roman" w:cs="Times New Roman"/>
+        </w:rPr>
+        <w:t>storage</w:t>
+      </w:r>
+      <w:proofErr w:type="spellEnd"/>
+      <w:r>
+        <w:rPr>
+          <w:rFonts w:ascii="Times New Roman" w:hAnsi="Times New Roman" w:cs="Times New Roman"/>
+        </w:rPr>
+        <w:t xml:space="preserve"> dans la </w:t>
+      </w:r>
+      <w:proofErr w:type="spellStart"/>
+      <w:r>
+        <w:rPr>
+          <w:rFonts w:ascii="Times New Roman" w:hAnsi="Times New Roman" w:cs="Times New Roman"/>
+        </w:rPr>
+        <w:t>AddPhotoAndActionsActivity</w:t>
+      </w:r>
+      <w:proofErr w:type="spellEnd"/>
+      <w:r>
+        <w:rPr>
+          <w:rFonts w:ascii="Times New Roman" w:hAnsi="Times New Roman" w:cs="Times New Roman"/>
+        </w:rPr>
+        <w:t xml:space="preserve"> dans la méthode </w:t>
+      </w:r>
+      <w:proofErr w:type="spellStart"/>
+      <w:r>
+        <w:rPr>
+          <w:rFonts w:ascii="Times New Roman" w:hAnsi="Times New Roman" w:cs="Times New Roman"/>
+        </w:rPr>
+        <w:t>saveRecipe</w:t>
+      </w:r>
+      <w:proofErr w:type="spellEnd"/>
+      <w:r>
+        <w:rPr>
+          <w:rFonts w:ascii="Times New Roman" w:hAnsi="Times New Roman" w:cs="Times New Roman"/>
+        </w:rPr>
+        <w:t xml:space="preserve"> à la ligne 356. Ici on stocke les photos et on récupère les liens.</w:t>
       </w:r>
     </w:p>
     <w:p>
@@ -953,15 +2314,71 @@
         <w:adjustRightInd w:val="0"/>
         <w:spacing w:after="0" w:line="240" w:lineRule="auto"/>
         <w:ind w:firstLine="708"/>
-      </w:pPr>
-      <w:r>
-        <w:t xml:space="preserve">-Utilisation du Firestore pour stocker les recettes. Exemple : sauvegarde d’une recette dans la </w:t>
-      </w:r>
-      <w:r>
+        <w:rPr>
+          <w:rFonts w:ascii="Times New Roman" w:hAnsi="Times New Roman" w:cs="Times New Roman"/>
+        </w:rPr>
+      </w:pPr>
+      <w:r>
+        <w:rPr>
+          <w:rFonts w:ascii="Times New Roman" w:hAnsi="Times New Roman" w:cs="Times New Roman"/>
+        </w:rPr>
+        <w:t xml:space="preserve">-Utilisation du </w:t>
+      </w:r>
+      <w:proofErr w:type="spellStart"/>
+      <w:r>
+        <w:rPr>
+          <w:rFonts w:ascii="Times New Roman" w:hAnsi="Times New Roman" w:cs="Times New Roman"/>
+        </w:rPr>
+        <w:t>Firestore</w:t>
+      </w:r>
+      <w:proofErr w:type="spellEnd"/>
+      <w:r>
+        <w:rPr>
+          <w:rFonts w:ascii="Times New Roman" w:hAnsi="Times New Roman" w:cs="Times New Roman"/>
+        </w:rPr>
+        <w:t xml:space="preserve"> pour stocker les recettes. Exemple : sauvegarde d’une recette dans la </w:t>
+      </w:r>
+      <w:proofErr w:type="spellStart"/>
+      <w:r>
+        <w:rPr>
+          <w:rFonts w:ascii="Times New Roman" w:hAnsi="Times New Roman" w:cs="Times New Roman"/>
+        </w:rPr>
         <w:t>AddPhotoAndActionsActivity</w:t>
       </w:r>
-      <w:r>
-        <w:t xml:space="preserve"> dans la methode uploadNewRecipe à partir de la ligne 411.</w:t>
+      <w:proofErr w:type="spellEnd"/>
+      <w:r>
+        <w:rPr>
+          <w:rFonts w:ascii="Times New Roman" w:hAnsi="Times New Roman" w:cs="Times New Roman"/>
+        </w:rPr>
+        <w:t xml:space="preserve"> dans la </w:t>
+      </w:r>
+      <w:proofErr w:type="spellStart"/>
+      <w:r>
+        <w:rPr>
+          <w:rFonts w:ascii="Times New Roman" w:hAnsi="Times New Roman" w:cs="Times New Roman"/>
+        </w:rPr>
+        <w:t>methode</w:t>
+      </w:r>
+      <w:proofErr w:type="spellEnd"/>
+      <w:r>
+        <w:rPr>
+          <w:rFonts w:ascii="Times New Roman" w:hAnsi="Times New Roman" w:cs="Times New Roman"/>
+        </w:rPr>
+        <w:t xml:space="preserve"> </w:t>
+      </w:r>
+      <w:proofErr w:type="spellStart"/>
+      <w:r>
+        <w:rPr>
+          <w:rFonts w:ascii="Times New Roman" w:hAnsi="Times New Roman" w:cs="Times New Roman"/>
+        </w:rPr>
+        <w:t>uploadNewRecipe</w:t>
+      </w:r>
+      <w:proofErr w:type="spellEnd"/>
+      <w:r>
+        <w:rPr>
+          <w:rFonts w:ascii="Times New Roman" w:hAnsi="Times New Roman" w:cs="Times New Roman"/>
+        </w:rPr>
+        <w:t xml:space="preserve"> à partir de la ligne 411.</w:t>
       </w:r>
     </w:p>
     <w:p>
@@ -971,6 +2388,9 @@
         <w:adjustRightInd w:val="0"/>
         <w:spacing w:after="0" w:line="240" w:lineRule="auto"/>
         <w:ind w:firstLine="708"/>
+        <w:rPr>
+          <w:rFonts w:ascii="Times New Roman" w:hAnsi="Times New Roman" w:cs="Times New Roman"/>
+        </w:rPr>
       </w:pPr>
     </w:p>
     <w:p>
@@ -980,17 +2400,25 @@
         <w:adjustRightInd w:val="0"/>
         <w:spacing w:after="0" w:line="240" w:lineRule="auto"/>
         <w:ind w:firstLine="708"/>
-      </w:pPr>
-    </w:p>
-    <w:p>
-      <w:pPr>
-        <w:autoSpaceDE w:val="0"/>
-        <w:autoSpaceDN w:val="0"/>
-        <w:adjustRightInd w:val="0"/>
-        <w:spacing w:after="0" w:line="240" w:lineRule="auto"/>
-      </w:pPr>
-      <w:r>
-        <w:lastRenderedPageBreak/>
+        <w:rPr>
+          <w:rFonts w:ascii="Times New Roman" w:hAnsi="Times New Roman" w:cs="Times New Roman"/>
+        </w:rPr>
+      </w:pPr>
+    </w:p>
+    <w:p>
+      <w:pPr>
+        <w:autoSpaceDE w:val="0"/>
+        <w:autoSpaceDN w:val="0"/>
+        <w:adjustRightInd w:val="0"/>
+        <w:spacing w:after="0" w:line="240" w:lineRule="auto"/>
+        <w:rPr>
+          <w:rFonts w:ascii="Times New Roman" w:hAnsi="Times New Roman" w:cs="Times New Roman"/>
+        </w:rPr>
+      </w:pPr>
+      <w:r>
+        <w:rPr>
+          <w:rFonts w:ascii="Times New Roman" w:hAnsi="Times New Roman" w:cs="Times New Roman"/>
+        </w:rPr>
         <w:t>Bonus :</w:t>
       </w:r>
     </w:p>
@@ -1000,12 +2428,77 @@
         <w:autoSpaceDN w:val="0"/>
         <w:adjustRightInd w:val="0"/>
         <w:spacing w:after="0" w:line="240" w:lineRule="auto"/>
-      </w:pPr>
-      <w:r>
+        <w:rPr>
+          <w:rFonts w:ascii="Times New Roman" w:hAnsi="Times New Roman" w:cs="Times New Roman"/>
+        </w:rPr>
+      </w:pPr>
+      <w:r>
+        <w:rPr>
+          <w:rFonts w:ascii="Times New Roman" w:hAnsi="Times New Roman" w:cs="Times New Roman"/>
+        </w:rPr>
         <w:t>Utilisation de la camera grâce à l’application de base d</w:t>
       </w:r>
       <w:r>
-        <w:t>u mobile. Utilisé dans la AddPhotoAndActionsActivity àdans la methode cameraOn à la ligne 129</w:t>
+        <w:rPr>
+          <w:rFonts w:ascii="Times New Roman" w:hAnsi="Times New Roman" w:cs="Times New Roman"/>
+        </w:rPr>
+        <w:t xml:space="preserve">u mobile. Utilisé dans la </w:t>
+      </w:r>
+      <w:proofErr w:type="spellStart"/>
+      <w:r>
+        <w:rPr>
+          <w:rFonts w:ascii="Times New Roman" w:hAnsi="Times New Roman" w:cs="Times New Roman"/>
+        </w:rPr>
+        <w:t>AddPhotoAndActionsActivity</w:t>
+      </w:r>
+      <w:proofErr w:type="spellEnd"/>
+      <w:r>
+        <w:rPr>
+          <w:rFonts w:ascii="Times New Roman" w:hAnsi="Times New Roman" w:cs="Times New Roman"/>
+        </w:rPr>
+        <w:t xml:space="preserve"> </w:t>
+      </w:r>
+      <w:proofErr w:type="spellStart"/>
+      <w:r>
+        <w:rPr>
+          <w:rFonts w:ascii="Times New Roman" w:hAnsi="Times New Roman" w:cs="Times New Roman"/>
+        </w:rPr>
+        <w:t>àdans</w:t>
+      </w:r>
+      <w:proofErr w:type="spellEnd"/>
+      <w:r>
+        <w:rPr>
+          <w:rFonts w:ascii="Times New Roman" w:hAnsi="Times New Roman" w:cs="Times New Roman"/>
+        </w:rPr>
+        <w:t xml:space="preserve"> la </w:t>
+      </w:r>
+      <w:proofErr w:type="spellStart"/>
+      <w:r>
+        <w:rPr>
+          <w:rFonts w:ascii="Times New Roman" w:hAnsi="Times New Roman" w:cs="Times New Roman"/>
+        </w:rPr>
+        <w:t>methode</w:t>
+      </w:r>
+      <w:proofErr w:type="spellEnd"/>
+      <w:r>
+        <w:rPr>
+          <w:rFonts w:ascii="Times New Roman" w:hAnsi="Times New Roman" w:cs="Times New Roman"/>
+        </w:rPr>
+        <w:t xml:space="preserve"> </w:t>
+      </w:r>
+      <w:proofErr w:type="spellStart"/>
+      <w:r>
+        <w:rPr>
+          <w:rFonts w:ascii="Times New Roman" w:hAnsi="Times New Roman" w:cs="Times New Roman"/>
+        </w:rPr>
+        <w:t>cameraOn</w:t>
+      </w:r>
+      <w:proofErr w:type="spellEnd"/>
+      <w:r>
+        <w:rPr>
+          <w:rFonts w:ascii="Times New Roman" w:hAnsi="Times New Roman" w:cs="Times New Roman"/>
+        </w:rPr>
+        <w:t xml:space="preserve"> à la ligne 129</w:t>
       </w:r>
     </w:p>
     <w:sectPr>
@@ -1735,7 +3228,7 @@
 </file>
 
 <file path=customXml/itemProps1.xml><?xml version="1.0" encoding="utf-8"?>
-<ds:datastoreItem xmlns:ds="http://schemas.openxmlformats.org/officeDocument/2006/customXml" ds:itemID="{57F04143-E831-4B21-84C7-ACFF94C85DB8}">
+<ds:datastoreItem xmlns:ds="http://schemas.openxmlformats.org/officeDocument/2006/customXml" ds:itemID="{6BEB0491-CB28-4C52-91A4-B72B89E24A0D}">
   <ds:schemaRefs>
     <ds:schemaRef ds:uri="http://schemas.openxmlformats.org/officeDocument/2006/bibliography"/>
   </ds:schemaRefs>
